--- a/Project1/testing/ProcessorTestLog.docx
+++ b/Project1/testing/ProcessorTestLog.docx
@@ -16,7 +16,7 @@
         </w:tblCellMar>
       </w:tblPr>
       <w:tblGrid>
-        <w:gridCol w:w="6480"/>
+        <w:gridCol w:w="6479"/>
         <w:gridCol w:w="6420"/>
       </w:tblGrid>
       <w:tr>
@@ -25,7 +25,7 @@
         </w:trPr>
         <w:tc>
           <w:tcPr>
-            <w:tcW w:w="12900" w:type="dxa"/>
+            <w:tcW w:w="12899" w:type="dxa"/>
             <w:gridSpan w:val="2"/>
             <w:tcBorders/>
             <w:shd w:fill="auto" w:val="clear"/>
@@ -35,7 +35,6 @@
             <w:pPr>
               <w:pStyle w:val="Normal"/>
               <w:widowControl w:val="false"/>
-              <w:autoSpaceDE w:val="false"/>
               <w:jc w:val="both"/>
               <w:rPr/>
             </w:pPr>
@@ -55,7 +54,7 @@
                 <w:sz w:val="28"/>
                 <w:szCs w:val="28"/>
               </w:rPr>
-              <w:t xml:space="preserve">Project Name:  </w:t>
+              <w:t>Project Name:  Project 1:  Voting System                                                                           Team</w:t>
             </w:r>
             <w:r>
               <w:rPr>
@@ -64,16 +63,7 @@
                 <w:sz w:val="28"/>
                 <w:szCs w:val="28"/>
               </w:rPr>
-              <w:t xml:space="preserve">Project 1:  Voting System                                                                           </w:t>
-            </w:r>
-            <w:r>
-              <w:rPr>
-                <w:b/>
-                <w:bCs/>
-                <w:sz w:val="28"/>
-                <w:szCs w:val="28"/>
-              </w:rPr>
-              <w:t>Team#</w:t>
+              <w:t># 25</w:t>
             </w:r>
           </w:p>
         </w:tc>
@@ -84,41 +74,62 @@
         </w:trPr>
         <w:tc>
           <w:tcPr>
-            <w:tcW w:w="6480" w:type="dxa"/>
-            <w:tcBorders>
-              <w:left w:val="single" w:sz="8" w:space="0" w:color="000000"/>
-            </w:tcBorders>
-            <w:shd w:fill="auto" w:val="clear"/>
-            <w:tcMar>
-              <w:left w:w="-10" w:type="dxa"/>
-            </w:tcMar>
-            <w:vAlign w:val="bottom"/>
-          </w:tcPr>
-          <w:p>
-            <w:pPr>
-              <w:pStyle w:val="Normal"/>
-              <w:widowControl w:val="false"/>
-              <w:autoSpaceDE w:val="false"/>
+            <w:tcW w:w="6479" w:type="dxa"/>
+            <w:tcBorders>
+              <w:left w:val="single" w:sz="8" w:space="0" w:color="000000"/>
+            </w:tcBorders>
+            <w:shd w:fill="auto" w:val="clear"/>
+            <w:vAlign w:val="bottom"/>
+          </w:tcPr>
+          <w:p>
+            <w:pPr>
+              <w:pStyle w:val="Normal"/>
+              <w:widowControl w:val="false"/>
               <w:ind w:left="120" w:hanging="0"/>
-              <w:rPr>
+              <w:rPr/>
+            </w:pPr>
+            <w:r>
+              <w:rPr>
+                <w:b/>
+                <w:bCs/>
                 <w:color w:val="000000"/>
               </w:rPr>
-            </w:pPr>
+              <w:t xml:space="preserve">Test Stage:   Unit  </w:t>
+            </w:r>
             <w:r>
               <w:rPr>
                 <w:b/>
                 <w:bCs/>
                 <w:color w:val="000000"/>
-              </w:rPr>
-              <w:t>T</w:t>
+                <w:u w:val="single"/>
+              </w:rPr>
+              <w:t>_</w:t>
             </w:r>
             <w:r>
               <w:rPr>
                 <w:b/>
                 <w:bCs/>
                 <w:color w:val="000000"/>
-              </w:rPr>
-              <w:t>est Stage:   Unit  __        System __</w:t>
+                <w:u w:val="single"/>
+              </w:rPr>
+              <w:t>X</w:t>
+            </w:r>
+            <w:r>
+              <w:rPr>
+                <w:b/>
+                <w:bCs/>
+                <w:color w:val="000000"/>
+                <w:u w:val="single"/>
+              </w:rPr>
+              <w:t>_</w:t>
+            </w:r>
+            <w:r>
+              <w:rPr>
+                <w:b/>
+                <w:bCs/>
+                <w:color w:val="000000"/>
+              </w:rPr>
+              <w:t xml:space="preserve">        System __</w:t>
             </w:r>
           </w:p>
         </w:tc>
@@ -133,7 +144,6 @@
             <w:pPr>
               <w:pStyle w:val="Normal"/>
               <w:widowControl w:val="false"/>
-              <w:autoSpaceDE w:val="false"/>
               <w:jc w:val="both"/>
               <w:rPr/>
             </w:pPr>
@@ -141,19 +151,7 @@
               <w:rPr>
                 <w:b/>
               </w:rPr>
-              <w:t xml:space="preserve">Test </w:t>
-            </w:r>
-            <w:r>
-              <w:rPr>
-                <w:b/>
-              </w:rPr>
-              <w:t>Date</w:t>
-            </w:r>
-            <w:r>
-              <w:rPr>
-                <w:b/>
-              </w:rPr>
-              <w:t xml:space="preserve">: </w:t>
+              <w:t xml:space="preserve">Test Date: </w:t>
             </w:r>
             <w:r>
               <w:rPr>
@@ -161,6 +159,13 @@
                 <w:color w:val="008000"/>
               </w:rPr>
               <w:t xml:space="preserve"> </w:t>
+            </w:r>
+            <w:r>
+              <w:rPr>
+                <w:b/>
+                <w:color w:val="008000"/>
+              </w:rPr>
+              <w:t>11/18/2019</w:t>
             </w:r>
           </w:p>
         </w:tc>
@@ -171,21 +176,17 @@
         </w:trPr>
         <w:tc>
           <w:tcPr>
-            <w:tcW w:w="6480" w:type="dxa"/>
-            <w:tcBorders>
-              <w:left w:val="single" w:sz="8" w:space="0" w:color="000000"/>
-            </w:tcBorders>
-            <w:shd w:fill="auto" w:val="clear"/>
-            <w:tcMar>
-              <w:left w:w="-10" w:type="dxa"/>
-            </w:tcMar>
-            <w:vAlign w:val="bottom"/>
-          </w:tcPr>
-          <w:p>
-            <w:pPr>
-              <w:pStyle w:val="Normal"/>
-              <w:widowControl w:val="false"/>
-              <w:autoSpaceDE w:val="false"/>
+            <w:tcW w:w="6479" w:type="dxa"/>
+            <w:tcBorders>
+              <w:left w:val="single" w:sz="8" w:space="0" w:color="000000"/>
+            </w:tcBorders>
+            <w:shd w:fill="auto" w:val="clear"/>
+            <w:vAlign w:val="bottom"/>
+          </w:tcPr>
+          <w:p>
+            <w:pPr>
+              <w:pStyle w:val="Normal"/>
+              <w:widowControl w:val="false"/>
               <w:ind w:left="120" w:hanging="0"/>
               <w:rPr/>
             </w:pPr>
@@ -196,6 +197,13 @@
               </w:rPr>
               <w:t xml:space="preserve">Test Case ID#:  </w:t>
             </w:r>
+            <w:r>
+              <w:rPr>
+                <w:b/>
+                <w:bCs/>
+              </w:rPr>
+              <w:t>Processor_Test_1</w:t>
+            </w:r>
           </w:p>
         </w:tc>
         <w:tc>
@@ -209,23 +217,19 @@
             <w:pPr>
               <w:pStyle w:val="Normal"/>
               <w:widowControl w:val="false"/>
-              <w:autoSpaceDE w:val="false"/>
-              <w:rPr>
-                <w:b/>
-                <w:b/>
-              </w:rPr>
-            </w:pPr>
-            <w:r>
-              <w:rPr>
-                <w:b/>
-              </w:rPr>
-              <w:t>Name(s) of Testers</w:t>
-            </w:r>
-            <w:r>
-              <w:rPr>
-                <w:b/>
-              </w:rPr>
-              <w:t xml:space="preserve">:  </w:t>
+              <w:rPr/>
+            </w:pPr>
+            <w:r>
+              <w:rPr>
+                <w:b/>
+              </w:rPr>
+              <w:t xml:space="preserve">Name(s) of Testers:  </w:t>
+            </w:r>
+            <w:r>
+              <w:rPr>
+                <w:b/>
+              </w:rPr>
+              <w:t>Michael Ung</w:t>
             </w:r>
           </w:p>
         </w:tc>
@@ -236,21 +240,17 @@
         </w:trPr>
         <w:tc>
           <w:tcPr>
-            <w:tcW w:w="6480" w:type="dxa"/>
-            <w:tcBorders>
-              <w:left w:val="single" w:sz="8" w:space="0" w:color="000000"/>
-            </w:tcBorders>
-            <w:shd w:fill="auto" w:val="clear"/>
-            <w:tcMar>
-              <w:left w:w="-10" w:type="dxa"/>
-            </w:tcMar>
-            <w:vAlign w:val="bottom"/>
-          </w:tcPr>
-          <w:p>
-            <w:pPr>
-              <w:pStyle w:val="Normal"/>
-              <w:widowControl w:val="false"/>
-              <w:autoSpaceDE w:val="false"/>
+            <w:tcW w:w="6479" w:type="dxa"/>
+            <w:tcBorders>
+              <w:left w:val="single" w:sz="8" w:space="0" w:color="000000"/>
+            </w:tcBorders>
+            <w:shd w:fill="auto" w:val="clear"/>
+            <w:vAlign w:val="bottom"/>
+          </w:tcPr>
+          <w:p>
+            <w:pPr>
+              <w:pStyle w:val="Normal"/>
+              <w:widowControl w:val="false"/>
               <w:ind w:left="120" w:hanging="0"/>
               <w:rPr/>
             </w:pPr>
@@ -259,21 +259,20 @@
                 <w:b/>
                 <w:bCs/>
               </w:rPr>
-              <w:t xml:space="preserve">Test </w:t>
-            </w:r>
-            <w:r>
-              <w:rPr>
-                <w:b/>
-                <w:bCs/>
-              </w:rPr>
-              <w:t>Description:</w:t>
-            </w:r>
-          </w:p>
-          <w:p>
-            <w:pPr>
-              <w:pStyle w:val="Normal"/>
-              <w:widowControl w:val="false"/>
-              <w:autoSpaceDE w:val="false"/>
+              <w:t xml:space="preserve">Test Description: </w:t>
+            </w:r>
+            <w:r>
+              <w:rPr>
+                <w:b/>
+                <w:bCs/>
+              </w:rPr>
+              <w:t>Tests if the processor runs sucessfully.</w:t>
+            </w:r>
+          </w:p>
+          <w:p>
+            <w:pPr>
+              <w:pStyle w:val="Normal"/>
+              <w:widowControl w:val="false"/>
               <w:ind w:left="120" w:hanging="0"/>
               <w:rPr>
                 <w:b/>
@@ -282,14 +281,16 @@
               </w:rPr>
             </w:pPr>
             <w:r>
-              <w:rPr/>
-            </w:r>
-          </w:p>
-          <w:p>
-            <w:pPr>
-              <w:pStyle w:val="Normal"/>
-              <w:widowControl w:val="false"/>
-              <w:autoSpaceDE w:val="false"/>
+              <w:rPr>
+                <w:b/>
+                <w:bCs/>
+              </w:rPr>
+            </w:r>
+          </w:p>
+          <w:p>
+            <w:pPr>
+              <w:pStyle w:val="Normal"/>
+              <w:widowControl w:val="false"/>
               <w:ind w:left="120" w:hanging="0"/>
               <w:rPr>
                 <w:b/>
@@ -298,7 +299,10 @@
               </w:rPr>
             </w:pPr>
             <w:r>
-              <w:rPr/>
+              <w:rPr>
+                <w:b/>
+                <w:bCs/>
+              </w:rPr>
             </w:r>
           </w:p>
         </w:tc>
@@ -313,14 +317,15 @@
             <w:pPr>
               <w:pStyle w:val="Normal"/>
               <w:widowControl w:val="false"/>
-              <w:autoSpaceDE w:val="false"/>
-              <w:rPr>
-                <w:b/>
-                <w:b/>
-              </w:rPr>
-            </w:pPr>
-            <w:r>
-              <w:rPr/>
+              <w:rPr>
+                <w:b/>
+                <w:b/>
+              </w:rPr>
+            </w:pPr>
+            <w:r>
+              <w:rPr>
+                <w:b/>
+              </w:rPr>
             </w:r>
           </w:p>
         </w:tc>
@@ -331,23 +336,20 @@
         </w:trPr>
         <w:tc>
           <w:tcPr>
-            <w:tcW w:w="6480" w:type="dxa"/>
-            <w:tcBorders>
-              <w:left w:val="single" w:sz="8" w:space="0" w:color="000000"/>
-              <w:bottom w:val="single" w:sz="8" w:space="0" w:color="000000"/>
-              <w:insideH w:val="single" w:sz="8" w:space="0" w:color="000000"/>
-            </w:tcBorders>
-            <w:shd w:fill="auto" w:val="clear"/>
-            <w:tcMar>
-              <w:left w:w="-10" w:type="dxa"/>
-            </w:tcMar>
-            <w:vAlign w:val="bottom"/>
-          </w:tcPr>
-          <w:p>
-            <w:pPr>
-              <w:pStyle w:val="Normal"/>
-              <w:widowControl w:val="false"/>
-              <w:autoSpaceDE w:val="false"/>
+            <w:tcW w:w="6479" w:type="dxa"/>
+            <w:tcBorders>
+              <w:top w:val="single" w:sz="8" w:space="0" w:color="000000"/>
+              <w:left w:val="single" w:sz="8" w:space="0" w:color="000000"/>
+              <w:bottom w:val="single" w:sz="8" w:space="0" w:color="000000"/>
+              <w:insideH w:val="single" w:sz="8" w:space="0" w:color="000000"/>
+            </w:tcBorders>
+            <w:shd w:fill="auto" w:val="clear"/>
+            <w:vAlign w:val="bottom"/>
+          </w:tcPr>
+          <w:p>
+            <w:pPr>
+              <w:pStyle w:val="Normal"/>
+              <w:widowControl w:val="false"/>
               <w:snapToGrid w:val="false"/>
               <w:rPr/>
             </w:pPr>
@@ -363,7 +365,38 @@
                 <w:b/>
                 <w:bCs/>
               </w:rPr>
-              <w:t>Automated:   yes___    no ___</w:t>
+              <w:t xml:space="preserve">Automated:   </w:t>
+            </w:r>
+            <w:r>
+              <w:rPr>
+                <w:b/>
+                <w:bCs/>
+                <w:u w:val="single"/>
+              </w:rPr>
+              <w:t>yes_</w:t>
+            </w:r>
+            <w:r>
+              <w:rPr>
+                <w:b/>
+                <w:bCs/>
+                <w:u w:val="single"/>
+              </w:rPr>
+              <w:t>X</w:t>
+            </w:r>
+            <w:r>
+              <w:rPr>
+                <w:b/>
+                <w:bCs/>
+                <w:u w:val="single"/>
+              </w:rPr>
+              <w:t>_</w:t>
+            </w:r>
+            <w:r>
+              <w:rPr>
+                <w:b/>
+                <w:bCs/>
+              </w:rPr>
+              <w:t xml:space="preserve">    no ___</w:t>
             </w:r>
           </w:p>
         </w:tc>
@@ -371,37 +404,32 @@
           <w:tcPr>
             <w:tcW w:w="6420" w:type="dxa"/>
             <w:tcBorders>
-              <w:bottom w:val="single" w:sz="8" w:space="0" w:color="000000"/>
-              <w:insideH w:val="single" w:sz="8" w:space="0" w:color="000000"/>
-            </w:tcBorders>
-            <w:shd w:fill="auto" w:val="clear"/>
-            <w:vAlign w:val="bottom"/>
-          </w:tcPr>
-          <w:p>
-            <w:pPr>
-              <w:pStyle w:val="Normal"/>
-              <w:widowControl w:val="false"/>
-              <w:autoSpaceDE w:val="false"/>
+              <w:top w:val="single" w:sz="8" w:space="0" w:color="000000"/>
+              <w:bottom w:val="single" w:sz="8" w:space="0" w:color="000000"/>
+              <w:insideH w:val="single" w:sz="8" w:space="0" w:color="000000"/>
+            </w:tcBorders>
+            <w:shd w:fill="auto" w:val="clear"/>
+            <w:vAlign w:val="bottom"/>
+          </w:tcPr>
+          <w:p>
+            <w:pPr>
+              <w:pStyle w:val="Normal"/>
+              <w:widowControl w:val="false"/>
               <w:snapToGrid w:val="false"/>
-              <w:rPr>
-                <w:b/>
-                <w:b/>
-                <w:bCs/>
-              </w:rPr>
-            </w:pPr>
-            <w:r>
-              <w:rPr>
-                <w:b/>
-                <w:bCs/>
-              </w:rPr>
-              <w:t>Indicate where are you storing the tests (what file) and the name of the method/functions being used.</w:t>
-            </w:r>
-          </w:p>
-          <w:p>
-            <w:pPr>
-              <w:pStyle w:val="Normal"/>
-              <w:widowControl w:val="false"/>
-              <w:autoSpaceDE w:val="false"/>
+              <w:rPr/>
+            </w:pPr>
+            <w:r>
+              <w:rPr>
+                <w:b/>
+                <w:bCs/>
+              </w:rPr>
+              <w:t>Test located in: repo-Team25/testing/ProcessorTests.cc</w:t>
+            </w:r>
+          </w:p>
+          <w:p>
+            <w:pPr>
+              <w:pStyle w:val="Normal"/>
+              <w:widowControl w:val="false"/>
               <w:snapToGrid w:val="false"/>
               <w:rPr>
                 <w:b/>
@@ -424,23 +452,20 @@
         </w:trPr>
         <w:tc>
           <w:tcPr>
-            <w:tcW w:w="6480" w:type="dxa"/>
-            <w:tcBorders>
-              <w:left w:val="single" w:sz="8" w:space="0" w:color="000000"/>
-              <w:bottom w:val="single" w:sz="8" w:space="0" w:color="000000"/>
-              <w:insideH w:val="single" w:sz="8" w:space="0" w:color="000000"/>
-            </w:tcBorders>
-            <w:shd w:fill="auto" w:val="clear"/>
-            <w:tcMar>
-              <w:left w:w="-10" w:type="dxa"/>
-            </w:tcMar>
-            <w:vAlign w:val="bottom"/>
-          </w:tcPr>
-          <w:p>
-            <w:pPr>
-              <w:pStyle w:val="Normal"/>
-              <w:widowControl w:val="false"/>
-              <w:autoSpaceDE w:val="false"/>
+            <w:tcW w:w="6479" w:type="dxa"/>
+            <w:tcBorders>
+              <w:top w:val="single" w:sz="8" w:space="0" w:color="000000"/>
+              <w:left w:val="single" w:sz="8" w:space="0" w:color="000000"/>
+              <w:bottom w:val="single" w:sz="8" w:space="0" w:color="000000"/>
+              <w:insideH w:val="single" w:sz="8" w:space="0" w:color="000000"/>
+            </w:tcBorders>
+            <w:shd w:fill="auto" w:val="clear"/>
+            <w:vAlign w:val="bottom"/>
+          </w:tcPr>
+          <w:p>
+            <w:pPr>
+              <w:pStyle w:val="Normal"/>
+              <w:widowControl w:val="false"/>
               <w:snapToGrid w:val="false"/>
               <w:rPr/>
             </w:pPr>
@@ -461,17 +486,17 @@
           <w:tcPr>
             <w:tcW w:w="6420" w:type="dxa"/>
             <w:tcBorders>
-              <w:bottom w:val="single" w:sz="8" w:space="0" w:color="000000"/>
-              <w:insideH w:val="single" w:sz="8" w:space="0" w:color="000000"/>
-            </w:tcBorders>
-            <w:shd w:fill="auto" w:val="clear"/>
-            <w:vAlign w:val="bottom"/>
-          </w:tcPr>
-          <w:p>
-            <w:pPr>
-              <w:pStyle w:val="Normal"/>
-              <w:widowControl w:val="false"/>
-              <w:autoSpaceDE w:val="false"/>
+              <w:top w:val="single" w:sz="8" w:space="0" w:color="000000"/>
+              <w:bottom w:val="single" w:sz="8" w:space="0" w:color="000000"/>
+              <w:insideH w:val="single" w:sz="8" w:space="0" w:color="000000"/>
+            </w:tcBorders>
+            <w:shd w:fill="auto" w:val="clear"/>
+            <w:vAlign w:val="bottom"/>
+          </w:tcPr>
+          <w:p>
+            <w:pPr>
+              <w:pStyle w:val="Normal"/>
+              <w:widowControl w:val="false"/>
               <w:snapToGrid w:val="false"/>
               <w:rPr>
                 <w:b/>
@@ -494,19 +519,19 @@
         </w:trPr>
         <w:tc>
           <w:tcPr>
-            <w:tcW w:w="6480" w:type="dxa"/>
-            <w:tcBorders>
-              <w:bottom w:val="single" w:sz="8" w:space="0" w:color="000000"/>
-              <w:insideH w:val="single" w:sz="8" w:space="0" w:color="000000"/>
-            </w:tcBorders>
-            <w:shd w:fill="auto" w:val="clear"/>
-            <w:vAlign w:val="bottom"/>
-          </w:tcPr>
-          <w:p>
-            <w:pPr>
-              <w:pStyle w:val="Normal"/>
-              <w:widowControl w:val="false"/>
-              <w:autoSpaceDE w:val="false"/>
+            <w:tcW w:w="6479" w:type="dxa"/>
+            <w:tcBorders>
+              <w:top w:val="single" w:sz="8" w:space="0" w:color="000000"/>
+              <w:bottom w:val="single" w:sz="8" w:space="0" w:color="000000"/>
+              <w:insideH w:val="single" w:sz="8" w:space="0" w:color="000000"/>
+            </w:tcBorders>
+            <w:shd w:fill="auto" w:val="clear"/>
+            <w:vAlign w:val="bottom"/>
+          </w:tcPr>
+          <w:p>
+            <w:pPr>
+              <w:pStyle w:val="Normal"/>
+              <w:widowControl w:val="false"/>
               <w:snapToGrid w:val="false"/>
               <w:rPr>
                 <w:sz w:val="18"/>
@@ -525,17 +550,17 @@
           <w:tcPr>
             <w:tcW w:w="6420" w:type="dxa"/>
             <w:tcBorders>
-              <w:bottom w:val="single" w:sz="8" w:space="0" w:color="000000"/>
-              <w:insideH w:val="single" w:sz="8" w:space="0" w:color="000000"/>
-            </w:tcBorders>
-            <w:shd w:fill="auto" w:val="clear"/>
-            <w:vAlign w:val="bottom"/>
-          </w:tcPr>
-          <w:p>
-            <w:pPr>
-              <w:pStyle w:val="Normal"/>
-              <w:widowControl w:val="false"/>
-              <w:autoSpaceDE w:val="false"/>
+              <w:top w:val="single" w:sz="8" w:space="0" w:color="000000"/>
+              <w:bottom w:val="single" w:sz="8" w:space="0" w:color="000000"/>
+              <w:insideH w:val="single" w:sz="8" w:space="0" w:color="000000"/>
+            </w:tcBorders>
+            <w:shd w:fill="auto" w:val="clear"/>
+            <w:vAlign w:val="bottom"/>
+          </w:tcPr>
+          <w:p>
+            <w:pPr>
+              <w:pStyle w:val="Normal"/>
+              <w:widowControl w:val="false"/>
               <w:snapToGrid w:val="false"/>
               <w:rPr>
                 <w:sz w:val="18"/>
@@ -557,24 +582,21 @@
         </w:trPr>
         <w:tc>
           <w:tcPr>
-            <w:tcW w:w="12900" w:type="dxa"/>
+            <w:tcW w:w="12899" w:type="dxa"/>
             <w:gridSpan w:val="2"/>
             <w:tcBorders>
-              <w:left w:val="single" w:sz="8" w:space="0" w:color="000000"/>
-              <w:bottom w:val="single" w:sz="8" w:space="0" w:color="000000"/>
-              <w:insideH w:val="single" w:sz="8" w:space="0" w:color="000000"/>
-            </w:tcBorders>
-            <w:shd w:fill="auto" w:val="clear"/>
-            <w:tcMar>
-              <w:left w:w="-10" w:type="dxa"/>
-            </w:tcMar>
-            <w:vAlign w:val="bottom"/>
-          </w:tcPr>
-          <w:p>
-            <w:pPr>
-              <w:pStyle w:val="Normal"/>
-              <w:widowControl w:val="false"/>
-              <w:autoSpaceDE w:val="false"/>
+              <w:top w:val="single" w:sz="8" w:space="0" w:color="000000"/>
+              <w:left w:val="single" w:sz="8" w:space="0" w:color="000000"/>
+              <w:bottom w:val="single" w:sz="8" w:space="0" w:color="000000"/>
+              <w:insideH w:val="single" w:sz="8" w:space="0" w:color="000000"/>
+            </w:tcBorders>
+            <w:shd w:fill="auto" w:val="clear"/>
+            <w:vAlign w:val="bottom"/>
+          </w:tcPr>
+          <w:p>
+            <w:pPr>
+              <w:pStyle w:val="Normal"/>
+              <w:widowControl w:val="false"/>
               <w:rPr/>
             </w:pPr>
             <w:r>
@@ -589,36 +611,32 @@
                 <w:b/>
                 <w:bCs/>
               </w:rPr>
-              <w:t xml:space="preserve">Preconditions </w:t>
-            </w:r>
-            <w:r>
-              <w:rPr>
-                <w:b/>
-                <w:bCs/>
-              </w:rPr>
-              <w:t>for Test</w:t>
-            </w:r>
-            <w:r>
-              <w:rPr>
-                <w:b/>
-                <w:bCs/>
-              </w:rPr>
-              <w:t xml:space="preserve">: </w:t>
-            </w:r>
-          </w:p>
-          <w:p>
-            <w:pPr>
-              <w:pStyle w:val="Normal"/>
-              <w:widowControl w:val="false"/>
-              <w:autoSpaceDE w:val="false"/>
-              <w:rPr>
-                <w:b/>
-                <w:b/>
-                <w:bCs/>
-              </w:rPr>
-            </w:pPr>
-            <w:r>
-              <w:rPr/>
+              <w:t xml:space="preserve">Preconditions for Test: </w:t>
+            </w:r>
+          </w:p>
+          <w:p>
+            <w:pPr>
+              <w:pStyle w:val="Normal"/>
+              <w:widowControl w:val="false"/>
+              <w:rPr>
+                <w:b/>
+                <w:b/>
+                <w:bCs/>
+              </w:rPr>
+            </w:pPr>
+            <w:r>
+              <w:rPr>
+                <w:b/>
+                <w:bCs/>
+              </w:rPr>
+              <w:t xml:space="preserve"> </w:t>
+            </w:r>
+            <w:r>
+              <w:rPr>
+                <w:b/>
+                <w:bCs/>
+              </w:rPr>
+              <w:t>Must be run on a CSELabs machine.</w:t>
             </w:r>
           </w:p>
         </w:tc>
@@ -628,7 +646,6 @@
       <w:pPr>
         <w:pStyle w:val="Normal"/>
         <w:widowControl w:val="false"/>
-        <w:autoSpaceDE w:val="false"/>
         <w:spacing w:lineRule="exact" w:line="200"/>
         <w:rPr/>
       </w:pPr>
@@ -640,7 +657,6 @@
       <w:pPr>
         <w:pStyle w:val="Normal"/>
         <w:widowControl w:val="false"/>
-        <w:autoSpaceDE w:val="false"/>
         <w:spacing w:lineRule="exact" w:line="342"/>
         <w:rPr/>
       </w:pPr>
@@ -667,10 +683,10 @@
       <w:tblGrid>
         <w:gridCol w:w="660"/>
         <w:gridCol w:w="2310"/>
-        <w:gridCol w:w="2160"/>
-        <w:gridCol w:w="2430"/>
-        <w:gridCol w:w="3240"/>
-        <w:gridCol w:w="2270"/>
+        <w:gridCol w:w="2161"/>
+        <w:gridCol w:w="2429"/>
+        <w:gridCol w:w="3241"/>
+        <w:gridCol w:w="2268"/>
       </w:tblGrid>
       <w:tr>
         <w:trPr>
@@ -684,16 +700,12 @@
               <w:left w:val="single" w:sz="8" w:space="0" w:color="000000"/>
             </w:tcBorders>
             <w:shd w:fill="auto" w:val="clear"/>
-            <w:tcMar>
-              <w:left w:w="-10" w:type="dxa"/>
-            </w:tcMar>
-            <w:vAlign w:val="bottom"/>
-          </w:tcPr>
-          <w:p>
-            <w:pPr>
-              <w:pStyle w:val="Normal"/>
-              <w:widowControl w:val="false"/>
-              <w:autoSpaceDE w:val="false"/>
+            <w:vAlign w:val="bottom"/>
+          </w:tcPr>
+          <w:p>
+            <w:pPr>
+              <w:pStyle w:val="Normal"/>
+              <w:widowControl w:val="false"/>
               <w:spacing w:lineRule="exact" w:line="258"/>
               <w:jc w:val="center"/>
               <w:rPr>
@@ -721,7 +733,6 @@
             <w:pPr>
               <w:pStyle w:val="Normal"/>
               <w:widowControl w:val="false"/>
-              <w:autoSpaceDE w:val="false"/>
               <w:spacing w:lineRule="exact" w:line="258"/>
               <w:jc w:val="center"/>
               <w:rPr>
@@ -747,16 +758,12 @@
               <w:left w:val="single" w:sz="8" w:space="0" w:color="000000"/>
             </w:tcBorders>
             <w:shd w:fill="auto" w:val="clear"/>
-            <w:tcMar>
-              <w:left w:w="-10" w:type="dxa"/>
-            </w:tcMar>
-            <w:vAlign w:val="bottom"/>
-          </w:tcPr>
-          <w:p>
-            <w:pPr>
-              <w:pStyle w:val="Normal"/>
-              <w:widowControl w:val="false"/>
-              <w:autoSpaceDE w:val="false"/>
+            <w:vAlign w:val="bottom"/>
+          </w:tcPr>
+          <w:p>
+            <w:pPr>
+              <w:pStyle w:val="Normal"/>
+              <w:widowControl w:val="false"/>
               <w:spacing w:lineRule="exact" w:line="258"/>
               <w:ind w:left="100" w:hanging="0"/>
               <w:rPr>
@@ -777,7 +784,6 @@
             <w:pPr>
               <w:pStyle w:val="Normal"/>
               <w:widowControl w:val="false"/>
-              <w:autoSpaceDE w:val="false"/>
               <w:spacing w:lineRule="exact" w:line="258"/>
               <w:ind w:left="100" w:hanging="0"/>
               <w:rPr>
@@ -797,22 +803,18 @@
         </w:tc>
         <w:tc>
           <w:tcPr>
-            <w:tcW w:w="2160" w:type="dxa"/>
-            <w:tcBorders>
-              <w:top w:val="single" w:sz="8" w:space="0" w:color="000000"/>
-              <w:left w:val="single" w:sz="8" w:space="0" w:color="000000"/>
-            </w:tcBorders>
-            <w:shd w:fill="auto" w:val="clear"/>
-            <w:tcMar>
-              <w:left w:w="-10" w:type="dxa"/>
-            </w:tcMar>
-            <w:vAlign w:val="bottom"/>
-          </w:tcPr>
-          <w:p>
-            <w:pPr>
-              <w:pStyle w:val="Normal"/>
-              <w:widowControl w:val="false"/>
-              <w:autoSpaceDE w:val="false"/>
+            <w:tcW w:w="2161" w:type="dxa"/>
+            <w:tcBorders>
+              <w:top w:val="single" w:sz="8" w:space="0" w:color="000000"/>
+              <w:left w:val="single" w:sz="8" w:space="0" w:color="000000"/>
+            </w:tcBorders>
+            <w:shd w:fill="auto" w:val="clear"/>
+            <w:vAlign w:val="bottom"/>
+          </w:tcPr>
+          <w:p>
+            <w:pPr>
+              <w:pStyle w:val="Normal"/>
+              <w:widowControl w:val="false"/>
               <w:spacing w:lineRule="exact" w:line="258"/>
               <w:ind w:left="100" w:hanging="0"/>
               <w:rPr>
@@ -831,7 +833,6 @@
             <w:pPr>
               <w:pStyle w:val="Normal"/>
               <w:widowControl w:val="false"/>
-              <w:autoSpaceDE w:val="false"/>
               <w:spacing w:lineRule="exact" w:line="258"/>
               <w:ind w:left="100" w:hanging="0"/>
               <w:rPr>
@@ -849,21 +850,17 @@
         </w:tc>
         <w:tc>
           <w:tcPr>
-            <w:tcW w:w="2430" w:type="dxa"/>
-            <w:tcBorders>
-              <w:top w:val="single" w:sz="8" w:space="0" w:color="000000"/>
-              <w:left w:val="single" w:sz="8" w:space="0" w:color="000000"/>
-            </w:tcBorders>
-            <w:shd w:fill="auto" w:val="clear"/>
-            <w:tcMar>
-              <w:left w:w="-10" w:type="dxa"/>
-            </w:tcMar>
-          </w:tcPr>
-          <w:p>
-            <w:pPr>
-              <w:pStyle w:val="Normal"/>
-              <w:widowControl w:val="false"/>
-              <w:autoSpaceDE w:val="false"/>
+            <w:tcW w:w="2429" w:type="dxa"/>
+            <w:tcBorders>
+              <w:top w:val="single" w:sz="8" w:space="0" w:color="000000"/>
+              <w:left w:val="single" w:sz="8" w:space="0" w:color="000000"/>
+            </w:tcBorders>
+            <w:shd w:fill="auto" w:val="clear"/>
+          </w:tcPr>
+          <w:p>
+            <w:pPr>
+              <w:pStyle w:val="Normal"/>
+              <w:widowControl w:val="false"/>
               <w:spacing w:lineRule="exact" w:line="258"/>
               <w:ind w:hanging="0"/>
               <w:rPr>
@@ -891,7 +888,6 @@
             <w:pPr>
               <w:pStyle w:val="Normal"/>
               <w:widowControl w:val="false"/>
-              <w:autoSpaceDE w:val="false"/>
               <w:spacing w:lineRule="exact" w:line="258"/>
               <w:ind w:left="100" w:hanging="0"/>
               <w:rPr>
@@ -911,21 +907,17 @@
         </w:tc>
         <w:tc>
           <w:tcPr>
-            <w:tcW w:w="3240" w:type="dxa"/>
-            <w:tcBorders>
-              <w:top w:val="single" w:sz="8" w:space="0" w:color="000000"/>
-              <w:left w:val="single" w:sz="8" w:space="0" w:color="000000"/>
-            </w:tcBorders>
-            <w:shd w:fill="auto" w:val="clear"/>
-            <w:tcMar>
-              <w:left w:w="-10" w:type="dxa"/>
-            </w:tcMar>
-          </w:tcPr>
-          <w:p>
-            <w:pPr>
-              <w:pStyle w:val="Normal"/>
-              <w:widowControl w:val="false"/>
-              <w:autoSpaceDE w:val="false"/>
+            <w:tcW w:w="3241" w:type="dxa"/>
+            <w:tcBorders>
+              <w:top w:val="single" w:sz="8" w:space="0" w:color="000000"/>
+              <w:left w:val="single" w:sz="8" w:space="0" w:color="000000"/>
+            </w:tcBorders>
+            <w:shd w:fill="auto" w:val="clear"/>
+          </w:tcPr>
+          <w:p>
+            <w:pPr>
+              <w:pStyle w:val="Normal"/>
+              <w:widowControl w:val="false"/>
               <w:spacing w:lineRule="exact" w:line="258"/>
               <w:ind w:hanging="0"/>
               <w:rPr>
@@ -946,7 +938,6 @@
             <w:pPr>
               <w:pStyle w:val="Normal"/>
               <w:widowControl w:val="false"/>
-              <w:autoSpaceDE w:val="false"/>
               <w:spacing w:lineRule="exact" w:line="258"/>
               <w:ind w:hanging="0"/>
               <w:rPr>
@@ -966,7 +957,7 @@
         </w:tc>
         <w:tc>
           <w:tcPr>
-            <w:tcW w:w="2270" w:type="dxa"/>
+            <w:tcW w:w="2268" w:type="dxa"/>
             <w:tcBorders>
               <w:top w:val="single" w:sz="8" w:space="0" w:color="000000"/>
               <w:left w:val="single" w:sz="8" w:space="0" w:color="000000"/>
@@ -974,15 +965,11 @@
               <w:insideV w:val="single" w:sz="8" w:space="0" w:color="000000"/>
             </w:tcBorders>
             <w:shd w:fill="auto" w:val="clear"/>
-            <w:tcMar>
-              <w:left w:w="-10" w:type="dxa"/>
-            </w:tcMar>
-          </w:tcPr>
-          <w:p>
-            <w:pPr>
-              <w:pStyle w:val="Normal"/>
-              <w:widowControl w:val="false"/>
-              <w:autoSpaceDE w:val="false"/>
+          </w:tcPr>
+          <w:p>
+            <w:pPr>
+              <w:pStyle w:val="Normal"/>
+              <w:widowControl w:val="false"/>
               <w:spacing w:lineRule="exact" w:line="258"/>
               <w:ind w:left="100" w:hanging="0"/>
               <w:rPr>
@@ -1002,7 +989,6 @@
             <w:pPr>
               <w:pStyle w:val="Normal"/>
               <w:widowControl w:val="false"/>
-              <w:autoSpaceDE w:val="false"/>
               <w:spacing w:lineRule="exact" w:line="258"/>
               <w:ind w:left="100" w:hanging="0"/>
               <w:rPr>
@@ -1029,21 +1015,18 @@
           <w:tcPr>
             <w:tcW w:w="660" w:type="dxa"/>
             <w:tcBorders>
-              <w:left w:val="single" w:sz="8" w:space="0" w:color="000000"/>
-              <w:bottom w:val="single" w:sz="8" w:space="0" w:color="000000"/>
-              <w:insideH w:val="single" w:sz="8" w:space="0" w:color="000000"/>
-            </w:tcBorders>
-            <w:shd w:fill="auto" w:val="clear"/>
-            <w:tcMar>
-              <w:left w:w="-10" w:type="dxa"/>
-            </w:tcMar>
-            <w:vAlign w:val="bottom"/>
-          </w:tcPr>
-          <w:p>
-            <w:pPr>
-              <w:pStyle w:val="Normal"/>
-              <w:widowControl w:val="false"/>
-              <w:autoSpaceDE w:val="false"/>
+              <w:top w:val="single" w:sz="8" w:space="0" w:color="000000"/>
+              <w:left w:val="single" w:sz="8" w:space="0" w:color="000000"/>
+              <w:bottom w:val="single" w:sz="8" w:space="0" w:color="000000"/>
+              <w:insideH w:val="single" w:sz="8" w:space="0" w:color="000000"/>
+            </w:tcBorders>
+            <w:shd w:fill="auto" w:val="clear"/>
+            <w:vAlign w:val="bottom"/>
+          </w:tcPr>
+          <w:p>
+            <w:pPr>
+              <w:pStyle w:val="Normal"/>
+              <w:widowControl w:val="false"/>
               <w:spacing w:lineRule="exact" w:line="264"/>
               <w:jc w:val="center"/>
               <w:rPr>
@@ -1062,133 +1045,153 @@
           <w:tcPr>
             <w:tcW w:w="2310" w:type="dxa"/>
             <w:tcBorders>
-              <w:left w:val="single" w:sz="8" w:space="0" w:color="000000"/>
-              <w:bottom w:val="single" w:sz="8" w:space="0" w:color="000000"/>
-              <w:insideH w:val="single" w:sz="8" w:space="0" w:color="000000"/>
-            </w:tcBorders>
-            <w:shd w:fill="auto" w:val="clear"/>
-            <w:tcMar>
-              <w:left w:w="-10" w:type="dxa"/>
-            </w:tcMar>
-            <w:vAlign w:val="bottom"/>
-          </w:tcPr>
-          <w:p>
-            <w:pPr>
-              <w:pStyle w:val="Normal"/>
-              <w:widowControl w:val="false"/>
-              <w:autoSpaceDE w:val="false"/>
-              <w:rPr>
-                <w:sz w:val="18"/>
-                <w:szCs w:val="18"/>
-              </w:rPr>
-            </w:pPr>
-            <w:r>
-              <w:rPr>
-                <w:sz w:val="18"/>
-                <w:szCs w:val="18"/>
-              </w:rPr>
-            </w:r>
-          </w:p>
-        </w:tc>
-        <w:tc>
-          <w:tcPr>
-            <w:tcW w:w="2160" w:type="dxa"/>
-            <w:tcBorders>
-              <w:left w:val="single" w:sz="8" w:space="0" w:color="000000"/>
-              <w:bottom w:val="single" w:sz="8" w:space="0" w:color="000000"/>
-              <w:insideH w:val="single" w:sz="8" w:space="0" w:color="000000"/>
-            </w:tcBorders>
-            <w:shd w:fill="auto" w:val="clear"/>
-            <w:tcMar>
-              <w:left w:w="-10" w:type="dxa"/>
-            </w:tcMar>
-            <w:vAlign w:val="bottom"/>
-          </w:tcPr>
-          <w:p>
-            <w:pPr>
-              <w:pStyle w:val="Normal"/>
-              <w:widowControl w:val="false"/>
-              <w:autoSpaceDE w:val="false"/>
-              <w:rPr>
-                <w:rStyle w:val="InternetLink"/>
-                <w:sz w:val="18"/>
-                <w:szCs w:val="18"/>
-              </w:rPr>
-            </w:pPr>
-            <w:hyperlink r:id="rId2">
-              <w:r>
-                <w:rPr/>
-              </w:r>
-            </w:hyperlink>
-          </w:p>
-        </w:tc>
-        <w:tc>
-          <w:tcPr>
-            <w:tcW w:w="2430" w:type="dxa"/>
-            <w:tcBorders>
-              <w:left w:val="single" w:sz="8" w:space="0" w:color="000000"/>
-              <w:bottom w:val="single" w:sz="8" w:space="0" w:color="000000"/>
-              <w:insideH w:val="single" w:sz="8" w:space="0" w:color="000000"/>
-            </w:tcBorders>
-            <w:shd w:fill="auto" w:val="clear"/>
-            <w:tcMar>
-              <w:left w:w="-10" w:type="dxa"/>
-            </w:tcMar>
-          </w:tcPr>
-          <w:p>
-            <w:pPr>
-              <w:pStyle w:val="Normal"/>
-              <w:widowControl w:val="false"/>
-              <w:autoSpaceDE w:val="false"/>
+              <w:top w:val="single" w:sz="8" w:space="0" w:color="000000"/>
+              <w:left w:val="single" w:sz="8" w:space="0" w:color="000000"/>
+              <w:bottom w:val="single" w:sz="8" w:space="0" w:color="000000"/>
+              <w:insideH w:val="single" w:sz="8" w:space="0" w:color="000000"/>
+            </w:tcBorders>
+            <w:shd w:fill="auto" w:val="clear"/>
+            <w:vAlign w:val="bottom"/>
+          </w:tcPr>
+          <w:p>
+            <w:pPr>
+              <w:pStyle w:val="Normal"/>
+              <w:widowControl w:val="false"/>
+              <w:rPr>
+                <w:sz w:val="24"/>
+                <w:szCs w:val="24"/>
+              </w:rPr>
+            </w:pPr>
+            <w:r>
+              <w:rPr>
+                <w:sz w:val="24"/>
+                <w:szCs w:val="24"/>
+              </w:rPr>
+              <w:t xml:space="preserve"> </w:t>
+            </w:r>
+            <w:r>
+              <w:rPr>
+                <w:sz w:val="24"/>
+                <w:szCs w:val="24"/>
+              </w:rPr>
+              <w:t xml:space="preserve">Testing </w:t>
+            </w:r>
+            <w:r>
+              <w:rPr>
+                <w:sz w:val="24"/>
+                <w:szCs w:val="24"/>
+              </w:rPr>
+              <w:t>a valid filename on the process function.</w:t>
+            </w:r>
+          </w:p>
+        </w:tc>
+        <w:tc>
+          <w:tcPr>
+            <w:tcW w:w="2161" w:type="dxa"/>
+            <w:tcBorders>
+              <w:top w:val="single" w:sz="8" w:space="0" w:color="000000"/>
+              <w:left w:val="single" w:sz="8" w:space="0" w:color="000000"/>
+              <w:bottom w:val="single" w:sz="8" w:space="0" w:color="000000"/>
+              <w:insideH w:val="single" w:sz="8" w:space="0" w:color="000000"/>
+            </w:tcBorders>
+            <w:shd w:fill="auto" w:val="clear"/>
+            <w:vAlign w:val="bottom"/>
+          </w:tcPr>
+          <w:p>
+            <w:pPr>
+              <w:pStyle w:val="Normal"/>
+              <w:widowControl w:val="false"/>
+              <w:rPr>
+                <w:sz w:val="24"/>
+                <w:szCs w:val="24"/>
+              </w:rPr>
+            </w:pPr>
+            <w:r>
+              <w:rPr>
+                <w:sz w:val="24"/>
+                <w:szCs w:val="24"/>
+              </w:rPr>
+              <w:t xml:space="preserve"> </w:t>
+            </w:r>
+            <w:r>
+              <w:rPr>
+                <w:sz w:val="24"/>
+                <w:szCs w:val="24"/>
+              </w:rPr>
+              <w:t>filename = “OPLScenario1.csv”</w:t>
+            </w:r>
+          </w:p>
+        </w:tc>
+        <w:tc>
+          <w:tcPr>
+            <w:tcW w:w="2429" w:type="dxa"/>
+            <w:tcBorders>
+              <w:top w:val="single" w:sz="8" w:space="0" w:color="000000"/>
+              <w:left w:val="single" w:sz="8" w:space="0" w:color="000000"/>
+              <w:bottom w:val="single" w:sz="8" w:space="0" w:color="000000"/>
+              <w:insideH w:val="single" w:sz="8" w:space="0" w:color="000000"/>
+            </w:tcBorders>
+            <w:shd w:fill="auto" w:val="clear"/>
+          </w:tcPr>
+          <w:p>
+            <w:pPr>
+              <w:pStyle w:val="Normal"/>
+              <w:widowControl w:val="false"/>
               <w:snapToGrid w:val="false"/>
               <w:rPr>
-                <w:sz w:val="18"/>
-                <w:szCs w:val="18"/>
-              </w:rPr>
-            </w:pPr>
-            <w:r>
-              <w:rPr>
-                <w:sz w:val="18"/>
-                <w:szCs w:val="18"/>
-              </w:rPr>
-            </w:r>
-          </w:p>
-        </w:tc>
-        <w:tc>
-          <w:tcPr>
-            <w:tcW w:w="3240" w:type="dxa"/>
-            <w:tcBorders>
-              <w:left w:val="single" w:sz="8" w:space="0" w:color="000000"/>
-              <w:bottom w:val="single" w:sz="8" w:space="0" w:color="000000"/>
-              <w:insideH w:val="single" w:sz="8" w:space="0" w:color="000000"/>
-            </w:tcBorders>
-            <w:shd w:fill="auto" w:val="clear"/>
-            <w:tcMar>
-              <w:left w:w="-10" w:type="dxa"/>
-            </w:tcMar>
-          </w:tcPr>
-          <w:p>
-            <w:pPr>
-              <w:pStyle w:val="Normal"/>
-              <w:widowControl w:val="false"/>
-              <w:autoSpaceDE w:val="false"/>
-              <w:rPr>
-                <w:sz w:val="18"/>
-                <w:szCs w:val="18"/>
-              </w:rPr>
-            </w:pPr>
-            <w:r>
-              <w:rPr>
-                <w:sz w:val="18"/>
-                <w:szCs w:val="18"/>
-              </w:rPr>
-            </w:r>
-          </w:p>
-        </w:tc>
-        <w:tc>
-          <w:tcPr>
-            <w:tcW w:w="2270" w:type="dxa"/>
-            <w:tcBorders>
+                <w:sz w:val="24"/>
+                <w:szCs w:val="24"/>
+              </w:rPr>
+            </w:pPr>
+            <w:r>
+              <w:rPr>
+                <w:sz w:val="24"/>
+                <w:szCs w:val="24"/>
+              </w:rPr>
+              <w:t xml:space="preserve"> </w:t>
+            </w:r>
+            <w:r>
+              <w:rPr>
+                <w:sz w:val="24"/>
+                <w:szCs w:val="24"/>
+              </w:rPr>
+              <w:t>Returns 0</w:t>
+            </w:r>
+          </w:p>
+        </w:tc>
+        <w:tc>
+          <w:tcPr>
+            <w:tcW w:w="3241" w:type="dxa"/>
+            <w:tcBorders>
+              <w:top w:val="single" w:sz="8" w:space="0" w:color="000000"/>
+              <w:left w:val="single" w:sz="8" w:space="0" w:color="000000"/>
+              <w:bottom w:val="single" w:sz="8" w:space="0" w:color="000000"/>
+              <w:insideH w:val="single" w:sz="8" w:space="0" w:color="000000"/>
+            </w:tcBorders>
+            <w:shd w:fill="auto" w:val="clear"/>
+          </w:tcPr>
+          <w:p>
+            <w:pPr>
+              <w:pStyle w:val="Normal"/>
+              <w:widowControl w:val="false"/>
+              <w:rPr>
+                <w:sz w:val="24"/>
+                <w:szCs w:val="24"/>
+              </w:rPr>
+            </w:pPr>
+            <w:r>
+              <w:rPr>
+                <w:sz w:val="24"/>
+                <w:szCs w:val="24"/>
+              </w:rPr>
+            </w:r>
+          </w:p>
+        </w:tc>
+        <w:tc>
+          <w:tcPr>
+            <w:tcW w:w="2268" w:type="dxa"/>
+            <w:tcBorders>
+              <w:top w:val="single" w:sz="8" w:space="0" w:color="000000"/>
               <w:left w:val="single" w:sz="8" w:space="0" w:color="000000"/>
               <w:bottom w:val="single" w:sz="8" w:space="0" w:color="000000"/>
               <w:right w:val="single" w:sz="8" w:space="0" w:color="000000"/>
@@ -1196,25 +1199,22 @@
               <w:insideV w:val="single" w:sz="8" w:space="0" w:color="000000"/>
             </w:tcBorders>
             <w:shd w:fill="auto" w:val="clear"/>
-            <w:tcMar>
-              <w:left w:w="-10" w:type="dxa"/>
-            </w:tcMar>
-          </w:tcPr>
-          <w:p>
-            <w:pPr>
-              <w:pStyle w:val="Normal"/>
-              <w:widowControl w:val="false"/>
-              <w:autoSpaceDE w:val="false"/>
-              <w:rPr>
-                <w:sz w:val="18"/>
-                <w:szCs w:val="18"/>
-              </w:rPr>
-            </w:pPr>
-            <w:r>
-              <w:rPr>
-                <w:sz w:val="18"/>
-                <w:szCs w:val="18"/>
-              </w:rPr>
+          </w:tcPr>
+          <w:p>
+            <w:pPr>
+              <w:pStyle w:val="Normal"/>
+              <w:widowControl w:val="false"/>
+              <w:rPr>
+                <w:sz w:val="24"/>
+                <w:szCs w:val="24"/>
+              </w:rPr>
+            </w:pPr>
+            <w:r>
+              <w:rPr>
+                <w:sz w:val="24"/>
+                <w:szCs w:val="24"/>
+              </w:rPr>
+              <w:t xml:space="preserve"> </w:t>
             </w:r>
           </w:p>
         </w:tc>
@@ -1227,21 +1227,18 @@
           <w:tcPr>
             <w:tcW w:w="660" w:type="dxa"/>
             <w:tcBorders>
-              <w:left w:val="single" w:sz="8" w:space="0" w:color="000000"/>
-              <w:bottom w:val="single" w:sz="8" w:space="0" w:color="000000"/>
-              <w:insideH w:val="single" w:sz="8" w:space="0" w:color="000000"/>
-            </w:tcBorders>
-            <w:shd w:fill="auto" w:val="clear"/>
-            <w:tcMar>
-              <w:left w:w="-10" w:type="dxa"/>
-            </w:tcMar>
-            <w:vAlign w:val="bottom"/>
-          </w:tcPr>
-          <w:p>
-            <w:pPr>
-              <w:pStyle w:val="Normal"/>
-              <w:widowControl w:val="false"/>
-              <w:autoSpaceDE w:val="false"/>
+              <w:top w:val="single" w:sz="8" w:space="0" w:color="000000"/>
+              <w:left w:val="single" w:sz="8" w:space="0" w:color="000000"/>
+              <w:bottom w:val="single" w:sz="8" w:space="0" w:color="000000"/>
+              <w:insideH w:val="single" w:sz="8" w:space="0" w:color="000000"/>
+            </w:tcBorders>
+            <w:shd w:fill="auto" w:val="clear"/>
+            <w:vAlign w:val="bottom"/>
+          </w:tcPr>
+          <w:p>
+            <w:pPr>
+              <w:pStyle w:val="Normal"/>
+              <w:widowControl w:val="false"/>
               <w:spacing w:lineRule="exact" w:line="264"/>
               <w:jc w:val="center"/>
               <w:rPr>
@@ -1260,133 +1257,146 @@
           <w:tcPr>
             <w:tcW w:w="2310" w:type="dxa"/>
             <w:tcBorders>
-              <w:left w:val="single" w:sz="8" w:space="0" w:color="000000"/>
-              <w:bottom w:val="single" w:sz="8" w:space="0" w:color="000000"/>
-              <w:insideH w:val="single" w:sz="8" w:space="0" w:color="000000"/>
-            </w:tcBorders>
-            <w:shd w:fill="auto" w:val="clear"/>
-            <w:tcMar>
-              <w:left w:w="-10" w:type="dxa"/>
-            </w:tcMar>
-            <w:vAlign w:val="bottom"/>
-          </w:tcPr>
-          <w:p>
-            <w:pPr>
-              <w:pStyle w:val="Normal"/>
-              <w:widowControl w:val="false"/>
-              <w:autoSpaceDE w:val="false"/>
-              <w:rPr>
-                <w:sz w:val="18"/>
-                <w:szCs w:val="18"/>
-              </w:rPr>
-            </w:pPr>
-            <w:r>
-              <w:rPr>
-                <w:sz w:val="18"/>
-                <w:szCs w:val="18"/>
-              </w:rPr>
-            </w:r>
-          </w:p>
-        </w:tc>
-        <w:tc>
-          <w:tcPr>
-            <w:tcW w:w="2160" w:type="dxa"/>
-            <w:tcBorders>
-              <w:left w:val="single" w:sz="8" w:space="0" w:color="000000"/>
-              <w:bottom w:val="single" w:sz="8" w:space="0" w:color="000000"/>
-              <w:insideH w:val="single" w:sz="8" w:space="0" w:color="000000"/>
-            </w:tcBorders>
-            <w:shd w:fill="auto" w:val="clear"/>
-            <w:tcMar>
-              <w:left w:w="-10" w:type="dxa"/>
-            </w:tcMar>
-            <w:vAlign w:val="bottom"/>
-          </w:tcPr>
-          <w:p>
-            <w:pPr>
-              <w:pStyle w:val="Normal"/>
-              <w:widowControl w:val="false"/>
-              <w:autoSpaceDE w:val="false"/>
-              <w:rPr>
-                <w:sz w:val="18"/>
-                <w:szCs w:val="18"/>
-              </w:rPr>
-            </w:pPr>
-            <w:r>
-              <w:rPr>
-                <w:sz w:val="18"/>
-                <w:szCs w:val="18"/>
-              </w:rPr>
-            </w:r>
-          </w:p>
-        </w:tc>
-        <w:tc>
-          <w:tcPr>
-            <w:tcW w:w="2430" w:type="dxa"/>
-            <w:tcBorders>
-              <w:left w:val="single" w:sz="8" w:space="0" w:color="000000"/>
-              <w:bottom w:val="single" w:sz="8" w:space="0" w:color="000000"/>
-              <w:insideH w:val="single" w:sz="8" w:space="0" w:color="000000"/>
-            </w:tcBorders>
-            <w:shd w:fill="auto" w:val="clear"/>
-            <w:tcMar>
-              <w:left w:w="-10" w:type="dxa"/>
-            </w:tcMar>
-          </w:tcPr>
-          <w:p>
-            <w:pPr>
-              <w:pStyle w:val="Normal"/>
-              <w:widowControl w:val="false"/>
-              <w:autoSpaceDE w:val="false"/>
+              <w:top w:val="single" w:sz="8" w:space="0" w:color="000000"/>
+              <w:left w:val="single" w:sz="8" w:space="0" w:color="000000"/>
+              <w:bottom w:val="single" w:sz="8" w:space="0" w:color="000000"/>
+              <w:insideH w:val="single" w:sz="8" w:space="0" w:color="000000"/>
+            </w:tcBorders>
+            <w:shd w:fill="auto" w:val="clear"/>
+            <w:vAlign w:val="bottom"/>
+          </w:tcPr>
+          <w:p>
+            <w:pPr>
+              <w:pStyle w:val="Normal"/>
+              <w:widowControl w:val="false"/>
+              <w:rPr>
+                <w:sz w:val="24"/>
+                <w:szCs w:val="24"/>
+              </w:rPr>
+            </w:pPr>
+            <w:r>
+              <w:rPr>
+                <w:sz w:val="24"/>
+                <w:szCs w:val="24"/>
+              </w:rPr>
+              <w:t xml:space="preserve"> </w:t>
+            </w:r>
+            <w:r>
+              <w:rPr>
+                <w:sz w:val="24"/>
+                <w:szCs w:val="24"/>
+              </w:rPr>
+              <w:t>Check to see if files are present.</w:t>
+            </w:r>
+          </w:p>
+        </w:tc>
+        <w:tc>
+          <w:tcPr>
+            <w:tcW w:w="2161" w:type="dxa"/>
+            <w:tcBorders>
+              <w:top w:val="single" w:sz="8" w:space="0" w:color="000000"/>
+              <w:left w:val="single" w:sz="8" w:space="0" w:color="000000"/>
+              <w:bottom w:val="single" w:sz="8" w:space="0" w:color="000000"/>
+              <w:insideH w:val="single" w:sz="8" w:space="0" w:color="000000"/>
+            </w:tcBorders>
+            <w:shd w:fill="auto" w:val="clear"/>
+            <w:vAlign w:val="bottom"/>
+          </w:tcPr>
+          <w:p>
+            <w:pPr>
+              <w:pStyle w:val="Normal"/>
+              <w:widowControl w:val="false"/>
+              <w:rPr>
+                <w:sz w:val="24"/>
+                <w:szCs w:val="24"/>
+              </w:rPr>
+            </w:pPr>
+            <w:r>
+              <w:rPr>
+                <w:sz w:val="24"/>
+                <w:szCs w:val="24"/>
+              </w:rPr>
+              <w:t xml:space="preserve"> </w:t>
+            </w:r>
+            <w:r>
+              <w:rPr>
+                <w:sz w:val="24"/>
+                <w:szCs w:val="24"/>
+              </w:rPr>
+              <w:t>filename = “CPLScenario1.csv”</w:t>
+            </w:r>
+          </w:p>
+        </w:tc>
+        <w:tc>
+          <w:tcPr>
+            <w:tcW w:w="2429" w:type="dxa"/>
+            <w:tcBorders>
+              <w:top w:val="single" w:sz="8" w:space="0" w:color="000000"/>
+              <w:left w:val="single" w:sz="8" w:space="0" w:color="000000"/>
+              <w:bottom w:val="single" w:sz="8" w:space="0" w:color="000000"/>
+              <w:insideH w:val="single" w:sz="8" w:space="0" w:color="000000"/>
+            </w:tcBorders>
+            <w:shd w:fill="auto" w:val="clear"/>
+          </w:tcPr>
+          <w:p>
+            <w:pPr>
+              <w:pStyle w:val="Normal"/>
+              <w:widowControl w:val="false"/>
               <w:snapToGrid w:val="false"/>
               <w:rPr>
-                <w:sz w:val="18"/>
-                <w:szCs w:val="18"/>
-              </w:rPr>
-            </w:pPr>
-            <w:r>
-              <w:rPr>
-                <w:sz w:val="18"/>
-                <w:szCs w:val="18"/>
-              </w:rPr>
-            </w:r>
-          </w:p>
-        </w:tc>
-        <w:tc>
-          <w:tcPr>
-            <w:tcW w:w="3240" w:type="dxa"/>
-            <w:tcBorders>
-              <w:left w:val="single" w:sz="8" w:space="0" w:color="000000"/>
-              <w:bottom w:val="single" w:sz="8" w:space="0" w:color="000000"/>
-              <w:insideH w:val="single" w:sz="8" w:space="0" w:color="000000"/>
-            </w:tcBorders>
-            <w:shd w:fill="auto" w:val="clear"/>
-            <w:tcMar>
-              <w:left w:w="-10" w:type="dxa"/>
-            </w:tcMar>
-          </w:tcPr>
-          <w:p>
-            <w:pPr>
-              <w:pStyle w:val="Normal"/>
-              <w:widowControl w:val="false"/>
-              <w:autoSpaceDE w:val="false"/>
-              <w:rPr>
-                <w:sz w:val="18"/>
-                <w:szCs w:val="18"/>
-              </w:rPr>
-            </w:pPr>
-            <w:r>
-              <w:rPr>
-                <w:sz w:val="18"/>
-                <w:szCs w:val="18"/>
-              </w:rPr>
-            </w:r>
-          </w:p>
-        </w:tc>
-        <w:tc>
-          <w:tcPr>
-            <w:tcW w:w="2270" w:type="dxa"/>
-            <w:tcBorders>
+                <w:sz w:val="24"/>
+                <w:szCs w:val="24"/>
+              </w:rPr>
+            </w:pPr>
+            <w:r>
+              <w:rPr>
+                <w:sz w:val="24"/>
+                <w:szCs w:val="24"/>
+              </w:rPr>
+              <w:t xml:space="preserve"> </w:t>
+            </w:r>
+            <w:r>
+              <w:rPr>
+                <w:sz w:val="24"/>
+                <w:szCs w:val="24"/>
+              </w:rPr>
+              <w:t>Audit and text files created</w:t>
+            </w:r>
+          </w:p>
+        </w:tc>
+        <w:tc>
+          <w:tcPr>
+            <w:tcW w:w="3241" w:type="dxa"/>
+            <w:tcBorders>
+              <w:top w:val="single" w:sz="8" w:space="0" w:color="000000"/>
+              <w:left w:val="single" w:sz="8" w:space="0" w:color="000000"/>
+              <w:bottom w:val="single" w:sz="8" w:space="0" w:color="000000"/>
+              <w:insideH w:val="single" w:sz="8" w:space="0" w:color="000000"/>
+            </w:tcBorders>
+            <w:shd w:fill="auto" w:val="clear"/>
+          </w:tcPr>
+          <w:p>
+            <w:pPr>
+              <w:pStyle w:val="Normal"/>
+              <w:widowControl w:val="false"/>
+              <w:rPr>
+                <w:sz w:val="24"/>
+                <w:szCs w:val="24"/>
+              </w:rPr>
+            </w:pPr>
+            <w:r>
+              <w:rPr>
+                <w:sz w:val="24"/>
+                <w:szCs w:val="24"/>
+              </w:rPr>
+            </w:r>
+          </w:p>
+        </w:tc>
+        <w:tc>
+          <w:tcPr>
+            <w:tcW w:w="2268" w:type="dxa"/>
+            <w:tcBorders>
+              <w:top w:val="single" w:sz="8" w:space="0" w:color="000000"/>
               <w:left w:val="single" w:sz="8" w:space="0" w:color="000000"/>
               <w:bottom w:val="single" w:sz="8" w:space="0" w:color="000000"/>
               <w:right w:val="single" w:sz="8" w:space="0" w:color="000000"/>
@@ -1394,26 +1404,30 @@
               <w:insideV w:val="single" w:sz="8" w:space="0" w:color="000000"/>
             </w:tcBorders>
             <w:shd w:fill="auto" w:val="clear"/>
-            <w:tcMar>
-              <w:left w:w="-10" w:type="dxa"/>
-            </w:tcMar>
-          </w:tcPr>
-          <w:p>
-            <w:pPr>
-              <w:pStyle w:val="Normal"/>
-              <w:widowControl w:val="false"/>
-              <w:autoSpaceDE w:val="false"/>
+          </w:tcPr>
+          <w:p>
+            <w:pPr>
+              <w:pStyle w:val="Normal"/>
+              <w:widowControl w:val="false"/>
               <w:snapToGrid w:val="false"/>
               <w:rPr>
-                <w:sz w:val="18"/>
-                <w:szCs w:val="18"/>
-              </w:rPr>
-            </w:pPr>
-            <w:r>
-              <w:rPr>
-                <w:sz w:val="18"/>
-                <w:szCs w:val="18"/>
-              </w:rPr>
+                <w:sz w:val="24"/>
+                <w:szCs w:val="24"/>
+              </w:rPr>
+            </w:pPr>
+            <w:r>
+              <w:rPr>
+                <w:sz w:val="24"/>
+                <w:szCs w:val="24"/>
+              </w:rPr>
+              <w:t xml:space="preserve"> </w:t>
+            </w:r>
+            <w:r>
+              <w:rPr>
+                <w:sz w:val="24"/>
+                <w:szCs w:val="24"/>
+              </w:rPr>
+              <w:t>This part is manually checked.</w:t>
             </w:r>
           </w:p>
         </w:tc>
@@ -1426,21 +1440,18 @@
           <w:tcPr>
             <w:tcW w:w="660" w:type="dxa"/>
             <w:tcBorders>
-              <w:left w:val="single" w:sz="8" w:space="0" w:color="000000"/>
-              <w:bottom w:val="single" w:sz="8" w:space="0" w:color="000000"/>
-              <w:insideH w:val="single" w:sz="8" w:space="0" w:color="000000"/>
-            </w:tcBorders>
-            <w:shd w:fill="auto" w:val="clear"/>
-            <w:tcMar>
-              <w:left w:w="-10" w:type="dxa"/>
-            </w:tcMar>
-            <w:vAlign w:val="bottom"/>
-          </w:tcPr>
-          <w:p>
-            <w:pPr>
-              <w:pStyle w:val="Normal"/>
-              <w:widowControl w:val="false"/>
-              <w:autoSpaceDE w:val="false"/>
+              <w:top w:val="single" w:sz="8" w:space="0" w:color="000000"/>
+              <w:left w:val="single" w:sz="8" w:space="0" w:color="000000"/>
+              <w:bottom w:val="single" w:sz="8" w:space="0" w:color="000000"/>
+              <w:insideH w:val="single" w:sz="8" w:space="0" w:color="000000"/>
+            </w:tcBorders>
+            <w:shd w:fill="auto" w:val="clear"/>
+            <w:vAlign w:val="bottom"/>
+          </w:tcPr>
+          <w:p>
+            <w:pPr>
+              <w:pStyle w:val="Normal"/>
+              <w:widowControl w:val="false"/>
               <w:jc w:val="center"/>
               <w:rPr>
                 <w:sz w:val="18"/>
@@ -1460,160 +1471,168 @@
           <w:tcPr>
             <w:tcW w:w="2310" w:type="dxa"/>
             <w:tcBorders>
-              <w:left w:val="single" w:sz="8" w:space="0" w:color="000000"/>
-              <w:bottom w:val="single" w:sz="8" w:space="0" w:color="000000"/>
-              <w:insideH w:val="single" w:sz="8" w:space="0" w:color="000000"/>
-            </w:tcBorders>
-            <w:shd w:fill="auto" w:val="clear"/>
-            <w:tcMar>
-              <w:left w:w="-10" w:type="dxa"/>
-            </w:tcMar>
-            <w:vAlign w:val="bottom"/>
-          </w:tcPr>
-          <w:p>
-            <w:pPr>
-              <w:pStyle w:val="Normal"/>
-              <w:widowControl w:val="false"/>
-              <w:autoSpaceDE w:val="false"/>
-              <w:rPr>
-                <w:sz w:val="18"/>
-                <w:szCs w:val="18"/>
-              </w:rPr>
-            </w:pPr>
-            <w:r>
-              <w:rPr>
-                <w:sz w:val="18"/>
-                <w:szCs w:val="18"/>
-              </w:rPr>
-            </w:r>
-          </w:p>
-        </w:tc>
-        <w:tc>
-          <w:tcPr>
-            <w:tcW w:w="2160" w:type="dxa"/>
-            <w:tcBorders>
-              <w:left w:val="single" w:sz="8" w:space="0" w:color="000000"/>
-              <w:bottom w:val="single" w:sz="8" w:space="0" w:color="000000"/>
-              <w:insideH w:val="single" w:sz="8" w:space="0" w:color="000000"/>
-            </w:tcBorders>
-            <w:shd w:fill="auto" w:val="clear"/>
-            <w:tcMar>
-              <w:left w:w="-10" w:type="dxa"/>
-            </w:tcMar>
-            <w:vAlign w:val="bottom"/>
-          </w:tcPr>
-          <w:p>
-            <w:pPr>
-              <w:pStyle w:val="Normal"/>
-              <w:widowControl w:val="false"/>
-              <w:autoSpaceDE w:val="false"/>
+              <w:top w:val="single" w:sz="8" w:space="0" w:color="000000"/>
+              <w:left w:val="single" w:sz="8" w:space="0" w:color="000000"/>
+              <w:bottom w:val="single" w:sz="8" w:space="0" w:color="000000"/>
+              <w:insideH w:val="single" w:sz="8" w:space="0" w:color="000000"/>
+            </w:tcBorders>
+            <w:shd w:fill="auto" w:val="clear"/>
+            <w:vAlign w:val="bottom"/>
+          </w:tcPr>
+          <w:p>
+            <w:pPr>
+              <w:pStyle w:val="Normal"/>
+              <w:widowControl w:val="false"/>
+              <w:rPr>
+                <w:sz w:val="24"/>
+                <w:szCs w:val="24"/>
+              </w:rPr>
+            </w:pPr>
+            <w:r>
+              <w:rPr>
+                <w:sz w:val="24"/>
+                <w:szCs w:val="24"/>
+              </w:rPr>
+              <w:t xml:space="preserve"> </w:t>
+            </w:r>
+            <w:r>
+              <w:rPr>
+                <w:sz w:val="24"/>
+                <w:szCs w:val="24"/>
+              </w:rPr>
+              <w:t>Testing another valid filename on the process function.</w:t>
+            </w:r>
+          </w:p>
+        </w:tc>
+        <w:tc>
+          <w:tcPr>
+            <w:tcW w:w="2161" w:type="dxa"/>
+            <w:tcBorders>
+              <w:top w:val="single" w:sz="8" w:space="0" w:color="000000"/>
+              <w:left w:val="single" w:sz="8" w:space="0" w:color="000000"/>
+              <w:bottom w:val="single" w:sz="8" w:space="0" w:color="000000"/>
+              <w:insideH w:val="single" w:sz="8" w:space="0" w:color="000000"/>
+            </w:tcBorders>
+            <w:shd w:fill="auto" w:val="clear"/>
+            <w:vAlign w:val="bottom"/>
+          </w:tcPr>
+          <w:p>
+            <w:pPr>
+              <w:pStyle w:val="Normal"/>
+              <w:widowControl w:val="false"/>
+              <w:rPr>
+                <w:sz w:val="24"/>
+                <w:szCs w:val="24"/>
+              </w:rPr>
+            </w:pPr>
+            <w:r>
+              <w:rPr>
+                <w:sz w:val="24"/>
+                <w:szCs w:val="24"/>
+              </w:rPr>
+              <w:t xml:space="preserve"> </w:t>
+            </w:r>
+            <w:r>
+              <w:rPr>
+                <w:sz w:val="24"/>
+                <w:szCs w:val="24"/>
+              </w:rPr>
+              <w:t>filename = “CPLScenario1.csv”</w:t>
+            </w:r>
+          </w:p>
+        </w:tc>
+        <w:tc>
+          <w:tcPr>
+            <w:tcW w:w="2429" w:type="dxa"/>
+            <w:tcBorders>
+              <w:top w:val="single" w:sz="8" w:space="0" w:color="000000"/>
+              <w:left w:val="single" w:sz="8" w:space="0" w:color="000000"/>
+              <w:bottom w:val="single" w:sz="8" w:space="0" w:color="000000"/>
+              <w:insideH w:val="single" w:sz="8" w:space="0" w:color="000000"/>
+            </w:tcBorders>
+            <w:shd w:fill="auto" w:val="clear"/>
+          </w:tcPr>
+          <w:p>
+            <w:pPr>
+              <w:pStyle w:val="Normal"/>
+              <w:widowControl w:val="false"/>
               <w:snapToGrid w:val="false"/>
               <w:rPr>
-                <w:sz w:val="18"/>
-                <w:szCs w:val="18"/>
-              </w:rPr>
-            </w:pPr>
-            <w:r>
-              <w:rPr>
-                <w:sz w:val="18"/>
-                <w:szCs w:val="18"/>
-              </w:rPr>
-            </w:r>
-          </w:p>
-        </w:tc>
-        <w:tc>
-          <w:tcPr>
-            <w:tcW w:w="2430" w:type="dxa"/>
-            <w:tcBorders>
-              <w:left w:val="single" w:sz="8" w:space="0" w:color="000000"/>
-              <w:bottom w:val="single" w:sz="8" w:space="0" w:color="000000"/>
-              <w:insideH w:val="single" w:sz="8" w:space="0" w:color="000000"/>
-            </w:tcBorders>
-            <w:shd w:fill="auto" w:val="clear"/>
-            <w:tcMar>
-              <w:left w:w="-10" w:type="dxa"/>
-            </w:tcMar>
-          </w:tcPr>
-          <w:p>
-            <w:pPr>
-              <w:pStyle w:val="Normal"/>
-              <w:widowControl w:val="false"/>
-              <w:autoSpaceDE w:val="false"/>
+                <w:sz w:val="24"/>
+                <w:szCs w:val="24"/>
+              </w:rPr>
+            </w:pPr>
+            <w:r>
+              <w:rPr>
+                <w:sz w:val="24"/>
+                <w:szCs w:val="24"/>
+              </w:rPr>
+              <w:t xml:space="preserve"> </w:t>
+            </w:r>
+            <w:r>
+              <w:rPr>
+                <w:sz w:val="24"/>
+                <w:szCs w:val="24"/>
+              </w:rPr>
+              <w:t>Returns 0</w:t>
+            </w:r>
+          </w:p>
+        </w:tc>
+        <w:tc>
+          <w:tcPr>
+            <w:tcW w:w="3241" w:type="dxa"/>
+            <w:tcBorders>
+              <w:top w:val="single" w:sz="8" w:space="0" w:color="000000"/>
+              <w:left w:val="single" w:sz="8" w:space="0" w:color="000000"/>
+              <w:bottom w:val="single" w:sz="8" w:space="0" w:color="000000"/>
+              <w:insideH w:val="single" w:sz="8" w:space="0" w:color="000000"/>
+            </w:tcBorders>
+            <w:shd w:fill="auto" w:val="clear"/>
+          </w:tcPr>
+          <w:p>
+            <w:pPr>
+              <w:pStyle w:val="Normal"/>
+              <w:widowControl w:val="false"/>
+              <w:rPr>
+                <w:sz w:val="24"/>
+                <w:szCs w:val="24"/>
+              </w:rPr>
+            </w:pPr>
+            <w:r>
+              <w:rPr>
+                <w:sz w:val="24"/>
+                <w:szCs w:val="24"/>
+              </w:rPr>
+            </w:r>
+          </w:p>
+        </w:tc>
+        <w:tc>
+          <w:tcPr>
+            <w:tcW w:w="2268" w:type="dxa"/>
+            <w:tcBorders>
+              <w:top w:val="single" w:sz="8" w:space="0" w:color="000000"/>
+              <w:left w:val="single" w:sz="8" w:space="0" w:color="000000"/>
+              <w:bottom w:val="single" w:sz="8" w:space="0" w:color="000000"/>
+              <w:right w:val="single" w:sz="8" w:space="0" w:color="000000"/>
+              <w:insideH w:val="single" w:sz="8" w:space="0" w:color="000000"/>
+              <w:insideV w:val="single" w:sz="8" w:space="0" w:color="000000"/>
+            </w:tcBorders>
+            <w:shd w:fill="auto" w:val="clear"/>
+          </w:tcPr>
+          <w:p>
+            <w:pPr>
+              <w:pStyle w:val="Normal"/>
+              <w:widowControl w:val="false"/>
               <w:snapToGrid w:val="false"/>
               <w:rPr>
-                <w:sz w:val="18"/>
-                <w:szCs w:val="18"/>
-              </w:rPr>
-            </w:pPr>
-            <w:r>
-              <w:rPr>
-                <w:sz w:val="18"/>
-                <w:szCs w:val="18"/>
-              </w:rPr>
-            </w:r>
-          </w:p>
-        </w:tc>
-        <w:tc>
-          <w:tcPr>
-            <w:tcW w:w="3240" w:type="dxa"/>
-            <w:tcBorders>
-              <w:left w:val="single" w:sz="8" w:space="0" w:color="000000"/>
-              <w:bottom w:val="single" w:sz="8" w:space="0" w:color="000000"/>
-              <w:insideH w:val="single" w:sz="8" w:space="0" w:color="000000"/>
-            </w:tcBorders>
-            <w:shd w:fill="auto" w:val="clear"/>
-            <w:tcMar>
-              <w:left w:w="-10" w:type="dxa"/>
-            </w:tcMar>
-          </w:tcPr>
-          <w:p>
-            <w:pPr>
-              <w:pStyle w:val="Normal"/>
-              <w:widowControl w:val="false"/>
-              <w:autoSpaceDE w:val="false"/>
-              <w:rPr>
-                <w:sz w:val="18"/>
-                <w:szCs w:val="18"/>
-              </w:rPr>
-            </w:pPr>
-            <w:r>
-              <w:rPr>
-                <w:sz w:val="18"/>
-                <w:szCs w:val="18"/>
-              </w:rPr>
-            </w:r>
-          </w:p>
-        </w:tc>
-        <w:tc>
-          <w:tcPr>
-            <w:tcW w:w="2270" w:type="dxa"/>
-            <w:tcBorders>
-              <w:left w:val="single" w:sz="8" w:space="0" w:color="000000"/>
-              <w:bottom w:val="single" w:sz="8" w:space="0" w:color="000000"/>
-              <w:right w:val="single" w:sz="8" w:space="0" w:color="000000"/>
-              <w:insideH w:val="single" w:sz="8" w:space="0" w:color="000000"/>
-              <w:insideV w:val="single" w:sz="8" w:space="0" w:color="000000"/>
-            </w:tcBorders>
-            <w:shd w:fill="auto" w:val="clear"/>
-            <w:tcMar>
-              <w:left w:w="-10" w:type="dxa"/>
-            </w:tcMar>
-          </w:tcPr>
-          <w:p>
-            <w:pPr>
-              <w:pStyle w:val="Normal"/>
-              <w:widowControl w:val="false"/>
-              <w:autoSpaceDE w:val="false"/>
-              <w:snapToGrid w:val="false"/>
-              <w:rPr>
-                <w:sz w:val="18"/>
-                <w:szCs w:val="18"/>
-              </w:rPr>
-            </w:pPr>
-            <w:r>
-              <w:rPr>
-                <w:sz w:val="18"/>
-                <w:szCs w:val="18"/>
+                <w:sz w:val="24"/>
+                <w:szCs w:val="24"/>
+              </w:rPr>
+            </w:pPr>
+            <w:r>
+              <w:rPr>
+                <w:sz w:val="24"/>
+                <w:szCs w:val="24"/>
               </w:rPr>
             </w:r>
           </w:p>
@@ -1627,21 +1646,18 @@
           <w:tcPr>
             <w:tcW w:w="660" w:type="dxa"/>
             <w:tcBorders>
-              <w:left w:val="single" w:sz="8" w:space="0" w:color="000000"/>
-              <w:bottom w:val="single" w:sz="8" w:space="0" w:color="000000"/>
-              <w:insideH w:val="single" w:sz="8" w:space="0" w:color="000000"/>
-            </w:tcBorders>
-            <w:shd w:fill="auto" w:val="clear"/>
-            <w:tcMar>
-              <w:left w:w="-10" w:type="dxa"/>
-            </w:tcMar>
-            <w:vAlign w:val="bottom"/>
-          </w:tcPr>
-          <w:p>
-            <w:pPr>
-              <w:pStyle w:val="Normal"/>
-              <w:widowControl w:val="false"/>
-              <w:autoSpaceDE w:val="false"/>
+              <w:top w:val="single" w:sz="8" w:space="0" w:color="000000"/>
+              <w:left w:val="single" w:sz="8" w:space="0" w:color="000000"/>
+              <w:bottom w:val="single" w:sz="8" w:space="0" w:color="000000"/>
+              <w:insideH w:val="single" w:sz="8" w:space="0" w:color="000000"/>
+            </w:tcBorders>
+            <w:shd w:fill="auto" w:val="clear"/>
+            <w:vAlign w:val="bottom"/>
+          </w:tcPr>
+          <w:p>
+            <w:pPr>
+              <w:pStyle w:val="Normal"/>
+              <w:widowControl w:val="false"/>
               <w:jc w:val="center"/>
               <w:rPr>
                 <w:sz w:val="18"/>
@@ -1661,163 +1677,177 @@
           <w:tcPr>
             <w:tcW w:w="2310" w:type="dxa"/>
             <w:tcBorders>
-              <w:left w:val="single" w:sz="8" w:space="0" w:color="000000"/>
-              <w:bottom w:val="single" w:sz="8" w:space="0" w:color="000000"/>
-              <w:insideH w:val="single" w:sz="8" w:space="0" w:color="000000"/>
-            </w:tcBorders>
-            <w:shd w:fill="auto" w:val="clear"/>
-            <w:tcMar>
-              <w:left w:w="-10" w:type="dxa"/>
-            </w:tcMar>
-            <w:vAlign w:val="bottom"/>
-          </w:tcPr>
-          <w:p>
-            <w:pPr>
-              <w:pStyle w:val="Normal"/>
-              <w:widowControl w:val="false"/>
-              <w:autoSpaceDE w:val="false"/>
-              <w:rPr>
-                <w:sz w:val="18"/>
-                <w:szCs w:val="18"/>
-              </w:rPr>
-            </w:pPr>
-            <w:r>
-              <w:rPr>
-                <w:sz w:val="18"/>
-                <w:szCs w:val="18"/>
-              </w:rPr>
-            </w:r>
-          </w:p>
-        </w:tc>
-        <w:tc>
-          <w:tcPr>
-            <w:tcW w:w="2160" w:type="dxa"/>
-            <w:tcBorders>
-              <w:left w:val="single" w:sz="8" w:space="0" w:color="000000"/>
-              <w:bottom w:val="single" w:sz="8" w:space="0" w:color="000000"/>
-              <w:insideH w:val="single" w:sz="8" w:space="0" w:color="000000"/>
-            </w:tcBorders>
-            <w:shd w:fill="auto" w:val="clear"/>
-            <w:tcMar>
-              <w:left w:w="-10" w:type="dxa"/>
-            </w:tcMar>
-            <w:vAlign w:val="bottom"/>
-          </w:tcPr>
-          <w:p>
-            <w:pPr>
-              <w:pStyle w:val="Normal"/>
-              <w:widowControl w:val="false"/>
-              <w:autoSpaceDE w:val="false"/>
+              <w:top w:val="single" w:sz="8" w:space="0" w:color="000000"/>
+              <w:left w:val="single" w:sz="8" w:space="0" w:color="000000"/>
+              <w:bottom w:val="single" w:sz="8" w:space="0" w:color="000000"/>
+              <w:insideH w:val="single" w:sz="8" w:space="0" w:color="000000"/>
+            </w:tcBorders>
+            <w:shd w:fill="auto" w:val="clear"/>
+            <w:vAlign w:val="bottom"/>
+          </w:tcPr>
+          <w:p>
+            <w:pPr>
+              <w:pStyle w:val="Normal"/>
+              <w:widowControl w:val="false"/>
+              <w:rPr>
+                <w:sz w:val="24"/>
+                <w:szCs w:val="24"/>
+              </w:rPr>
+            </w:pPr>
+            <w:r>
+              <w:rPr>
+                <w:sz w:val="24"/>
+                <w:szCs w:val="24"/>
+              </w:rPr>
+              <w:t xml:space="preserve"> </w:t>
+            </w:r>
+            <w:r>
+              <w:rPr>
+                <w:sz w:val="24"/>
+                <w:szCs w:val="24"/>
+              </w:rPr>
+              <w:t>Check to see if files are present.</w:t>
+            </w:r>
+          </w:p>
+        </w:tc>
+        <w:tc>
+          <w:tcPr>
+            <w:tcW w:w="2161" w:type="dxa"/>
+            <w:tcBorders>
+              <w:top w:val="single" w:sz="8" w:space="0" w:color="000000"/>
+              <w:left w:val="single" w:sz="8" w:space="0" w:color="000000"/>
+              <w:bottom w:val="single" w:sz="8" w:space="0" w:color="000000"/>
+              <w:insideH w:val="single" w:sz="8" w:space="0" w:color="000000"/>
+            </w:tcBorders>
+            <w:shd w:fill="auto" w:val="clear"/>
+            <w:vAlign w:val="bottom"/>
+          </w:tcPr>
+          <w:p>
+            <w:pPr>
+              <w:pStyle w:val="Normal"/>
+              <w:widowControl w:val="false"/>
+              <w:rPr>
+                <w:sz w:val="24"/>
+                <w:szCs w:val="24"/>
+              </w:rPr>
+            </w:pPr>
+            <w:r>
+              <w:rPr>
+                <w:sz w:val="24"/>
+                <w:szCs w:val="24"/>
+              </w:rPr>
+              <w:t xml:space="preserve"> </w:t>
+            </w:r>
+            <w:r>
+              <w:rPr>
+                <w:sz w:val="24"/>
+                <w:szCs w:val="24"/>
+              </w:rPr>
+              <w:t>filename = “CPLScenario1.csv”</w:t>
+            </w:r>
+          </w:p>
+        </w:tc>
+        <w:tc>
+          <w:tcPr>
+            <w:tcW w:w="2429" w:type="dxa"/>
+            <w:tcBorders>
+              <w:top w:val="single" w:sz="8" w:space="0" w:color="000000"/>
+              <w:left w:val="single" w:sz="8" w:space="0" w:color="000000"/>
+              <w:bottom w:val="single" w:sz="8" w:space="0" w:color="000000"/>
+              <w:insideH w:val="single" w:sz="8" w:space="0" w:color="000000"/>
+            </w:tcBorders>
+            <w:shd w:fill="auto" w:val="clear"/>
+          </w:tcPr>
+          <w:p>
+            <w:pPr>
+              <w:pStyle w:val="Normal"/>
+              <w:widowControl w:val="false"/>
               <w:snapToGrid w:val="false"/>
               <w:rPr>
-                <w:sz w:val="18"/>
-                <w:szCs w:val="18"/>
-              </w:rPr>
-            </w:pPr>
-            <w:r>
-              <w:rPr>
-                <w:sz w:val="18"/>
-                <w:szCs w:val="18"/>
-              </w:rPr>
-            </w:r>
-          </w:p>
-        </w:tc>
-        <w:tc>
-          <w:tcPr>
-            <w:tcW w:w="2430" w:type="dxa"/>
-            <w:tcBorders>
-              <w:left w:val="single" w:sz="8" w:space="0" w:color="000000"/>
-              <w:bottom w:val="single" w:sz="8" w:space="0" w:color="000000"/>
-              <w:insideH w:val="single" w:sz="8" w:space="0" w:color="000000"/>
-            </w:tcBorders>
-            <w:shd w:fill="auto" w:val="clear"/>
-            <w:tcMar>
-              <w:left w:w="-10" w:type="dxa"/>
-            </w:tcMar>
-          </w:tcPr>
-          <w:p>
-            <w:pPr>
-              <w:pStyle w:val="Normal"/>
-              <w:widowControl w:val="false"/>
-              <w:autoSpaceDE w:val="false"/>
+                <w:sz w:val="24"/>
+                <w:szCs w:val="24"/>
+              </w:rPr>
+            </w:pPr>
+            <w:r>
+              <w:rPr>
+                <w:sz w:val="24"/>
+                <w:szCs w:val="24"/>
+              </w:rPr>
+              <w:t xml:space="preserve"> </w:t>
+            </w:r>
+            <w:r>
+              <w:rPr>
+                <w:sz w:val="24"/>
+                <w:szCs w:val="24"/>
+              </w:rPr>
+              <w:t>Audit and text files created</w:t>
+            </w:r>
+          </w:p>
+        </w:tc>
+        <w:tc>
+          <w:tcPr>
+            <w:tcW w:w="3241" w:type="dxa"/>
+            <w:tcBorders>
+              <w:top w:val="single" w:sz="8" w:space="0" w:color="000000"/>
+              <w:left w:val="single" w:sz="8" w:space="0" w:color="000000"/>
+              <w:bottom w:val="single" w:sz="8" w:space="0" w:color="000000"/>
+              <w:insideH w:val="single" w:sz="8" w:space="0" w:color="000000"/>
+            </w:tcBorders>
+            <w:shd w:fill="auto" w:val="clear"/>
+          </w:tcPr>
+          <w:p>
+            <w:pPr>
+              <w:pStyle w:val="Normal"/>
+              <w:widowControl w:val="false"/>
+              <w:rPr>
+                <w:sz w:val="24"/>
+                <w:szCs w:val="24"/>
+              </w:rPr>
+            </w:pPr>
+            <w:r>
+              <w:rPr>
+                <w:sz w:val="24"/>
+                <w:szCs w:val="24"/>
+              </w:rPr>
+            </w:r>
+          </w:p>
+        </w:tc>
+        <w:tc>
+          <w:tcPr>
+            <w:tcW w:w="2268" w:type="dxa"/>
+            <w:tcBorders>
+              <w:top w:val="single" w:sz="8" w:space="0" w:color="000000"/>
+              <w:left w:val="single" w:sz="8" w:space="0" w:color="000000"/>
+              <w:bottom w:val="single" w:sz="8" w:space="0" w:color="000000"/>
+              <w:right w:val="single" w:sz="8" w:space="0" w:color="000000"/>
+              <w:insideH w:val="single" w:sz="8" w:space="0" w:color="000000"/>
+              <w:insideV w:val="single" w:sz="8" w:space="0" w:color="000000"/>
+            </w:tcBorders>
+            <w:shd w:fill="auto" w:val="clear"/>
+          </w:tcPr>
+          <w:p>
+            <w:pPr>
+              <w:pStyle w:val="Normal"/>
+              <w:widowControl w:val="false"/>
               <w:snapToGrid w:val="false"/>
               <w:rPr>
-                <w:sz w:val="18"/>
-                <w:szCs w:val="18"/>
-              </w:rPr>
-            </w:pPr>
-            <w:r>
-              <w:rPr>
-                <w:sz w:val="18"/>
-                <w:szCs w:val="18"/>
-              </w:rPr>
-            </w:r>
-          </w:p>
-        </w:tc>
-        <w:tc>
-          <w:tcPr>
-            <w:tcW w:w="3240" w:type="dxa"/>
-            <w:tcBorders>
-              <w:left w:val="single" w:sz="8" w:space="0" w:color="000000"/>
-              <w:bottom w:val="single" w:sz="8" w:space="0" w:color="000000"/>
-              <w:insideH w:val="single" w:sz="8" w:space="0" w:color="000000"/>
-            </w:tcBorders>
-            <w:shd w:fill="auto" w:val="clear"/>
-            <w:tcMar>
-              <w:left w:w="-10" w:type="dxa"/>
-            </w:tcMar>
-          </w:tcPr>
-          <w:p>
-            <w:pPr>
-              <w:pStyle w:val="Normal"/>
-              <w:widowControl w:val="false"/>
-              <w:autoSpaceDE w:val="false"/>
-              <w:snapToGrid w:val="false"/>
-              <w:rPr>
-                <w:sz w:val="18"/>
-                <w:szCs w:val="18"/>
-              </w:rPr>
-            </w:pPr>
-            <w:r>
-              <w:rPr>
-                <w:sz w:val="18"/>
-                <w:szCs w:val="18"/>
-              </w:rPr>
-            </w:r>
-          </w:p>
-        </w:tc>
-        <w:tc>
-          <w:tcPr>
-            <w:tcW w:w="2270" w:type="dxa"/>
-            <w:tcBorders>
-              <w:left w:val="single" w:sz="8" w:space="0" w:color="000000"/>
-              <w:bottom w:val="single" w:sz="8" w:space="0" w:color="000000"/>
-              <w:right w:val="single" w:sz="8" w:space="0" w:color="000000"/>
-              <w:insideH w:val="single" w:sz="8" w:space="0" w:color="000000"/>
-              <w:insideV w:val="single" w:sz="8" w:space="0" w:color="000000"/>
-            </w:tcBorders>
-            <w:shd w:fill="auto" w:val="clear"/>
-            <w:tcMar>
-              <w:left w:w="-10" w:type="dxa"/>
-            </w:tcMar>
-          </w:tcPr>
-          <w:p>
-            <w:pPr>
-              <w:pStyle w:val="Normal"/>
-              <w:widowControl w:val="false"/>
-              <w:autoSpaceDE w:val="false"/>
-              <w:snapToGrid w:val="false"/>
-              <w:rPr>
-                <w:sz w:val="18"/>
-                <w:szCs w:val="18"/>
-              </w:rPr>
-            </w:pPr>
-            <w:r>
-              <w:rPr>
-                <w:sz w:val="18"/>
-                <w:szCs w:val="18"/>
+                <w:sz w:val="24"/>
+                <w:szCs w:val="24"/>
+              </w:rPr>
+            </w:pPr>
+            <w:r>
+              <w:rPr>
+                <w:sz w:val="24"/>
+                <w:szCs w:val="24"/>
               </w:rPr>
               <w:t xml:space="preserve"> </w:t>
+            </w:r>
+            <w:r>
+              <w:rPr>
+                <w:sz w:val="24"/>
+                <w:szCs w:val="24"/>
+              </w:rPr>
+              <w:t>This part is manually checked.</w:t>
             </w:r>
           </w:p>
         </w:tc>
@@ -1830,22 +1860,20 @@
           <w:tcPr>
             <w:tcW w:w="660" w:type="dxa"/>
             <w:tcBorders>
-              <w:left w:val="single" w:sz="8" w:space="0" w:color="000000"/>
-              <w:bottom w:val="single" w:sz="8" w:space="0" w:color="000000"/>
-              <w:insideH w:val="single" w:sz="8" w:space="0" w:color="000000"/>
-            </w:tcBorders>
-            <w:shd w:fill="auto" w:val="clear"/>
-            <w:tcMar>
-              <w:left w:w="-10" w:type="dxa"/>
-            </w:tcMar>
-            <w:vAlign w:val="bottom"/>
-          </w:tcPr>
-          <w:p>
-            <w:pPr>
-              <w:pStyle w:val="Normal"/>
-              <w:widowControl w:val="false"/>
-              <w:autoSpaceDE w:val="false"/>
+              <w:top w:val="single" w:sz="8" w:space="0" w:color="000000"/>
+              <w:left w:val="single" w:sz="8" w:space="0" w:color="000000"/>
+              <w:bottom w:val="single" w:sz="8" w:space="0" w:color="000000"/>
+              <w:insideH w:val="single" w:sz="8" w:space="0" w:color="000000"/>
+            </w:tcBorders>
+            <w:shd w:fill="auto" w:val="clear"/>
+            <w:vAlign w:val="bottom"/>
+          </w:tcPr>
+          <w:p>
+            <w:pPr>
+              <w:pStyle w:val="Normal"/>
+              <w:widowControl w:val="false"/>
               <w:snapToGrid w:val="false"/>
+              <w:jc w:val="center"/>
               <w:rPr>
                 <w:sz w:val="18"/>
                 <w:szCs w:val="18"/>
@@ -1856,6 +1884,7 @@
                 <w:sz w:val="18"/>
                 <w:szCs w:val="18"/>
               </w:rPr>
+              <w:t>5</w:t>
             </w:r>
           </w:p>
         </w:tc>
@@ -1863,22 +1892,195 @@
           <w:tcPr>
             <w:tcW w:w="2310" w:type="dxa"/>
             <w:tcBorders>
-              <w:left w:val="single" w:sz="8" w:space="0" w:color="000000"/>
-              <w:bottom w:val="single" w:sz="8" w:space="0" w:color="000000"/>
-              <w:insideH w:val="single" w:sz="8" w:space="0" w:color="000000"/>
-            </w:tcBorders>
-            <w:shd w:fill="auto" w:val="clear"/>
-            <w:tcMar>
-              <w:left w:w="-10" w:type="dxa"/>
-            </w:tcMar>
-            <w:vAlign w:val="bottom"/>
-          </w:tcPr>
-          <w:p>
-            <w:pPr>
-              <w:pStyle w:val="Normal"/>
-              <w:widowControl w:val="false"/>
-              <w:autoSpaceDE w:val="false"/>
+              <w:top w:val="single" w:sz="8" w:space="0" w:color="000000"/>
+              <w:left w:val="single" w:sz="8" w:space="0" w:color="000000"/>
+              <w:bottom w:val="single" w:sz="8" w:space="0" w:color="000000"/>
+              <w:insideH w:val="single" w:sz="8" w:space="0" w:color="000000"/>
+            </w:tcBorders>
+            <w:shd w:fill="auto" w:val="clear"/>
+            <w:vAlign w:val="bottom"/>
+          </w:tcPr>
+          <w:p>
+            <w:pPr>
+              <w:pStyle w:val="Normal"/>
+              <w:widowControl w:val="false"/>
+              <w:rPr>
+                <w:sz w:val="24"/>
+                <w:szCs w:val="24"/>
+              </w:rPr>
+            </w:pPr>
+            <w:r>
+              <w:rPr>
+                <w:sz w:val="24"/>
+                <w:szCs w:val="24"/>
+              </w:rPr>
+              <w:t xml:space="preserve"> </w:t>
+            </w:r>
+            <w:r>
+              <w:rPr>
+                <w:sz w:val="24"/>
+                <w:szCs w:val="24"/>
+              </w:rPr>
+              <w:t>Testing a bad filename on the process function.</w:t>
+            </w:r>
+          </w:p>
+        </w:tc>
+        <w:tc>
+          <w:tcPr>
+            <w:tcW w:w="2161" w:type="dxa"/>
+            <w:tcBorders>
+              <w:top w:val="single" w:sz="8" w:space="0" w:color="000000"/>
+              <w:left w:val="single" w:sz="8" w:space="0" w:color="000000"/>
+              <w:bottom w:val="single" w:sz="8" w:space="0" w:color="000000"/>
+              <w:insideH w:val="single" w:sz="8" w:space="0" w:color="000000"/>
+            </w:tcBorders>
+            <w:shd w:fill="auto" w:val="clear"/>
+            <w:vAlign w:val="bottom"/>
+          </w:tcPr>
+          <w:p>
+            <w:pPr>
+              <w:pStyle w:val="Normal"/>
+              <w:widowControl w:val="false"/>
               <w:snapToGrid w:val="false"/>
+              <w:rPr>
+                <w:sz w:val="24"/>
+                <w:szCs w:val="24"/>
+              </w:rPr>
+            </w:pPr>
+            <w:r>
+              <w:rPr>
+                <w:sz w:val="24"/>
+                <w:szCs w:val="24"/>
+              </w:rPr>
+              <w:t xml:space="preserve"> </w:t>
+            </w:r>
+            <w:r>
+              <w:rPr>
+                <w:sz w:val="24"/>
+                <w:szCs w:val="24"/>
+              </w:rPr>
+              <w:t>filename = “badfile.csv”</w:t>
+            </w:r>
+          </w:p>
+        </w:tc>
+        <w:tc>
+          <w:tcPr>
+            <w:tcW w:w="2429" w:type="dxa"/>
+            <w:tcBorders>
+              <w:top w:val="single" w:sz="8" w:space="0" w:color="000000"/>
+              <w:left w:val="single" w:sz="8" w:space="0" w:color="000000"/>
+              <w:bottom w:val="single" w:sz="8" w:space="0" w:color="000000"/>
+              <w:insideH w:val="single" w:sz="8" w:space="0" w:color="000000"/>
+            </w:tcBorders>
+            <w:shd w:fill="auto" w:val="clear"/>
+          </w:tcPr>
+          <w:p>
+            <w:pPr>
+              <w:pStyle w:val="Normal"/>
+              <w:widowControl w:val="false"/>
+              <w:snapToGrid w:val="false"/>
+              <w:rPr>
+                <w:sz w:val="24"/>
+                <w:szCs w:val="24"/>
+              </w:rPr>
+            </w:pPr>
+            <w:r>
+              <w:rPr>
+                <w:sz w:val="24"/>
+                <w:szCs w:val="24"/>
+              </w:rPr>
+              <w:t xml:space="preserve"> </w:t>
+            </w:r>
+            <w:r>
+              <w:rPr>
+                <w:sz w:val="24"/>
+                <w:szCs w:val="24"/>
+              </w:rPr>
+              <w:t>Returns -1</w:t>
+            </w:r>
+          </w:p>
+        </w:tc>
+        <w:tc>
+          <w:tcPr>
+            <w:tcW w:w="3241" w:type="dxa"/>
+            <w:tcBorders>
+              <w:top w:val="single" w:sz="8" w:space="0" w:color="000000"/>
+              <w:left w:val="single" w:sz="8" w:space="0" w:color="000000"/>
+              <w:bottom w:val="single" w:sz="8" w:space="0" w:color="000000"/>
+              <w:insideH w:val="single" w:sz="8" w:space="0" w:color="000000"/>
+            </w:tcBorders>
+            <w:shd w:fill="auto" w:val="clear"/>
+          </w:tcPr>
+          <w:p>
+            <w:pPr>
+              <w:pStyle w:val="Normal"/>
+              <w:widowControl w:val="false"/>
+              <w:rPr>
+                <w:sz w:val="24"/>
+                <w:szCs w:val="24"/>
+              </w:rPr>
+            </w:pPr>
+            <w:r>
+              <w:rPr>
+                <w:sz w:val="24"/>
+                <w:szCs w:val="24"/>
+              </w:rPr>
+            </w:r>
+          </w:p>
+        </w:tc>
+        <w:tc>
+          <w:tcPr>
+            <w:tcW w:w="2268" w:type="dxa"/>
+            <w:tcBorders>
+              <w:top w:val="single" w:sz="8" w:space="0" w:color="000000"/>
+              <w:left w:val="single" w:sz="8" w:space="0" w:color="000000"/>
+              <w:bottom w:val="single" w:sz="8" w:space="0" w:color="000000"/>
+              <w:right w:val="single" w:sz="8" w:space="0" w:color="000000"/>
+              <w:insideH w:val="single" w:sz="8" w:space="0" w:color="000000"/>
+              <w:insideV w:val="single" w:sz="8" w:space="0" w:color="000000"/>
+            </w:tcBorders>
+            <w:shd w:fill="auto" w:val="clear"/>
+          </w:tcPr>
+          <w:p>
+            <w:pPr>
+              <w:pStyle w:val="Normal"/>
+              <w:widowControl w:val="false"/>
+              <w:snapToGrid w:val="false"/>
+              <w:rPr>
+                <w:sz w:val="24"/>
+                <w:szCs w:val="24"/>
+              </w:rPr>
+            </w:pPr>
+            <w:r>
+              <w:rPr>
+                <w:sz w:val="24"/>
+                <w:szCs w:val="24"/>
+              </w:rPr>
+            </w:r>
+          </w:p>
+        </w:tc>
+      </w:tr>
+      <w:tr>
+        <w:trPr>
+          <w:trHeight w:val="266" w:hRule="atLeast"/>
+        </w:trPr>
+        <w:tc>
+          <w:tcPr>
+            <w:tcW w:w="660" w:type="dxa"/>
+            <w:tcBorders>
+              <w:left w:val="single" w:sz="8" w:space="0" w:color="000000"/>
+              <w:bottom w:val="single" w:sz="8" w:space="0" w:color="000000"/>
+              <w:insideH w:val="single" w:sz="8" w:space="0" w:color="000000"/>
+            </w:tcBorders>
+            <w:shd w:fill="auto" w:val="clear"/>
+            <w:vAlign w:val="bottom"/>
+          </w:tcPr>
+          <w:p>
+            <w:pPr>
+              <w:pStyle w:val="Normal"/>
+              <w:widowControl w:val="false"/>
+              <w:snapToGrid w:val="false"/>
+              <w:jc w:val="center"/>
               <w:rPr>
                 <w:sz w:val="18"/>
                 <w:szCs w:val="18"/>
@@ -1894,131 +2096,142 @@
         </w:tc>
         <w:tc>
           <w:tcPr>
-            <w:tcW w:w="2160" w:type="dxa"/>
-            <w:tcBorders>
-              <w:left w:val="single" w:sz="8" w:space="0" w:color="000000"/>
-              <w:bottom w:val="single" w:sz="8" w:space="0" w:color="000000"/>
-              <w:insideH w:val="single" w:sz="8" w:space="0" w:color="000000"/>
-            </w:tcBorders>
-            <w:shd w:fill="auto" w:val="clear"/>
-            <w:tcMar>
-              <w:left w:w="-10" w:type="dxa"/>
-            </w:tcMar>
-            <w:vAlign w:val="bottom"/>
-          </w:tcPr>
-          <w:p>
-            <w:pPr>
-              <w:pStyle w:val="Normal"/>
-              <w:widowControl w:val="false"/>
-              <w:autoSpaceDE w:val="false"/>
+            <w:tcW w:w="2310" w:type="dxa"/>
+            <w:tcBorders>
+              <w:left w:val="single" w:sz="8" w:space="0" w:color="000000"/>
+              <w:bottom w:val="single" w:sz="8" w:space="0" w:color="000000"/>
+              <w:insideH w:val="single" w:sz="8" w:space="0" w:color="000000"/>
+            </w:tcBorders>
+            <w:shd w:fill="auto" w:val="clear"/>
+            <w:vAlign w:val="bottom"/>
+          </w:tcPr>
+          <w:p>
+            <w:pPr>
+              <w:pStyle w:val="Normal"/>
+              <w:widowControl w:val="false"/>
+              <w:rPr>
+                <w:sz w:val="24"/>
+                <w:szCs w:val="24"/>
+              </w:rPr>
+            </w:pPr>
+            <w:r>
+              <w:rPr>
+                <w:sz w:val="24"/>
+                <w:szCs w:val="24"/>
+              </w:rPr>
+            </w:r>
+          </w:p>
+        </w:tc>
+        <w:tc>
+          <w:tcPr>
+            <w:tcW w:w="2161" w:type="dxa"/>
+            <w:tcBorders>
+              <w:left w:val="single" w:sz="8" w:space="0" w:color="000000"/>
+              <w:bottom w:val="single" w:sz="8" w:space="0" w:color="000000"/>
+              <w:insideH w:val="single" w:sz="8" w:space="0" w:color="000000"/>
+            </w:tcBorders>
+            <w:shd w:fill="auto" w:val="clear"/>
+            <w:vAlign w:val="bottom"/>
+          </w:tcPr>
+          <w:p>
+            <w:pPr>
+              <w:pStyle w:val="Normal"/>
+              <w:widowControl w:val="false"/>
               <w:snapToGrid w:val="false"/>
               <w:rPr>
-                <w:sz w:val="18"/>
-                <w:szCs w:val="18"/>
-              </w:rPr>
-            </w:pPr>
-            <w:r>
-              <w:rPr>
-                <w:sz w:val="18"/>
-                <w:szCs w:val="18"/>
-              </w:rPr>
-            </w:r>
-          </w:p>
-        </w:tc>
-        <w:tc>
-          <w:tcPr>
-            <w:tcW w:w="2430" w:type="dxa"/>
-            <w:tcBorders>
-              <w:left w:val="single" w:sz="8" w:space="0" w:color="000000"/>
-              <w:bottom w:val="single" w:sz="8" w:space="0" w:color="000000"/>
-              <w:insideH w:val="single" w:sz="8" w:space="0" w:color="000000"/>
-            </w:tcBorders>
-            <w:shd w:fill="auto" w:val="clear"/>
-            <w:tcMar>
-              <w:left w:w="-10" w:type="dxa"/>
-            </w:tcMar>
-          </w:tcPr>
-          <w:p>
-            <w:pPr>
-              <w:pStyle w:val="Normal"/>
-              <w:widowControl w:val="false"/>
-              <w:autoSpaceDE w:val="false"/>
+                <w:sz w:val="24"/>
+                <w:szCs w:val="24"/>
+              </w:rPr>
+            </w:pPr>
+            <w:r>
+              <w:rPr>
+                <w:sz w:val="24"/>
+                <w:szCs w:val="24"/>
+              </w:rPr>
+            </w:r>
+          </w:p>
+        </w:tc>
+        <w:tc>
+          <w:tcPr>
+            <w:tcW w:w="2429" w:type="dxa"/>
+            <w:tcBorders>
+              <w:left w:val="single" w:sz="8" w:space="0" w:color="000000"/>
+              <w:bottom w:val="single" w:sz="8" w:space="0" w:color="000000"/>
+              <w:insideH w:val="single" w:sz="8" w:space="0" w:color="000000"/>
+            </w:tcBorders>
+            <w:shd w:fill="auto" w:val="clear"/>
+          </w:tcPr>
+          <w:p>
+            <w:pPr>
+              <w:pStyle w:val="Normal"/>
+              <w:widowControl w:val="false"/>
               <w:snapToGrid w:val="false"/>
               <w:rPr>
-                <w:sz w:val="18"/>
-                <w:szCs w:val="18"/>
-              </w:rPr>
-            </w:pPr>
-            <w:r>
-              <w:rPr>
-                <w:sz w:val="18"/>
-                <w:szCs w:val="18"/>
-              </w:rPr>
-            </w:r>
-          </w:p>
-        </w:tc>
-        <w:tc>
-          <w:tcPr>
-            <w:tcW w:w="3240" w:type="dxa"/>
-            <w:tcBorders>
-              <w:left w:val="single" w:sz="8" w:space="0" w:color="000000"/>
-              <w:bottom w:val="single" w:sz="8" w:space="0" w:color="000000"/>
-              <w:insideH w:val="single" w:sz="8" w:space="0" w:color="000000"/>
-            </w:tcBorders>
-            <w:shd w:fill="auto" w:val="clear"/>
-            <w:tcMar>
-              <w:left w:w="-10" w:type="dxa"/>
-            </w:tcMar>
-          </w:tcPr>
-          <w:p>
-            <w:pPr>
-              <w:pStyle w:val="Normal"/>
-              <w:widowControl w:val="false"/>
-              <w:autoSpaceDE w:val="false"/>
+                <w:sz w:val="24"/>
+                <w:szCs w:val="24"/>
+              </w:rPr>
+            </w:pPr>
+            <w:r>
+              <w:rPr>
+                <w:sz w:val="24"/>
+                <w:szCs w:val="24"/>
+              </w:rPr>
+            </w:r>
+          </w:p>
+        </w:tc>
+        <w:tc>
+          <w:tcPr>
+            <w:tcW w:w="3241" w:type="dxa"/>
+            <w:tcBorders>
+              <w:left w:val="single" w:sz="8" w:space="0" w:color="000000"/>
+              <w:bottom w:val="single" w:sz="8" w:space="0" w:color="000000"/>
+              <w:insideH w:val="single" w:sz="8" w:space="0" w:color="000000"/>
+            </w:tcBorders>
+            <w:shd w:fill="auto" w:val="clear"/>
+          </w:tcPr>
+          <w:p>
+            <w:pPr>
+              <w:pStyle w:val="Normal"/>
+              <w:widowControl w:val="false"/>
+              <w:rPr>
+                <w:sz w:val="24"/>
+                <w:szCs w:val="24"/>
+              </w:rPr>
+            </w:pPr>
+            <w:r>
+              <w:rPr>
+                <w:sz w:val="24"/>
+                <w:szCs w:val="24"/>
+              </w:rPr>
+            </w:r>
+          </w:p>
+        </w:tc>
+        <w:tc>
+          <w:tcPr>
+            <w:tcW w:w="2268" w:type="dxa"/>
+            <w:tcBorders>
+              <w:left w:val="single" w:sz="8" w:space="0" w:color="000000"/>
+              <w:bottom w:val="single" w:sz="8" w:space="0" w:color="000000"/>
+              <w:right w:val="single" w:sz="8" w:space="0" w:color="000000"/>
+              <w:insideH w:val="single" w:sz="8" w:space="0" w:color="000000"/>
+              <w:insideV w:val="single" w:sz="8" w:space="0" w:color="000000"/>
+            </w:tcBorders>
+            <w:shd w:fill="auto" w:val="clear"/>
+          </w:tcPr>
+          <w:p>
+            <w:pPr>
+              <w:pStyle w:val="Normal"/>
+              <w:widowControl w:val="false"/>
               <w:snapToGrid w:val="false"/>
               <w:rPr>
-                <w:sz w:val="18"/>
-                <w:szCs w:val="18"/>
-              </w:rPr>
-            </w:pPr>
-            <w:r>
-              <w:rPr>
-                <w:sz w:val="18"/>
-                <w:szCs w:val="18"/>
-              </w:rPr>
-            </w:r>
-          </w:p>
-        </w:tc>
-        <w:tc>
-          <w:tcPr>
-            <w:tcW w:w="2270" w:type="dxa"/>
-            <w:tcBorders>
-              <w:left w:val="single" w:sz="8" w:space="0" w:color="000000"/>
-              <w:bottom w:val="single" w:sz="8" w:space="0" w:color="000000"/>
-              <w:right w:val="single" w:sz="8" w:space="0" w:color="000000"/>
-              <w:insideH w:val="single" w:sz="8" w:space="0" w:color="000000"/>
-              <w:insideV w:val="single" w:sz="8" w:space="0" w:color="000000"/>
-            </w:tcBorders>
-            <w:shd w:fill="auto" w:val="clear"/>
-            <w:tcMar>
-              <w:left w:w="-10" w:type="dxa"/>
-            </w:tcMar>
-          </w:tcPr>
-          <w:p>
-            <w:pPr>
-              <w:pStyle w:val="Normal"/>
-              <w:widowControl w:val="false"/>
-              <w:autoSpaceDE w:val="false"/>
-              <w:snapToGrid w:val="false"/>
-              <w:rPr>
-                <w:sz w:val="18"/>
-                <w:szCs w:val="18"/>
-              </w:rPr>
-            </w:pPr>
-            <w:r>
-              <w:rPr>
-                <w:sz w:val="18"/>
-                <w:szCs w:val="18"/>
+                <w:sz w:val="24"/>
+                <w:szCs w:val="24"/>
+              </w:rPr>
+            </w:pPr>
+            <w:r>
+              <w:rPr>
+                <w:sz w:val="24"/>
+                <w:szCs w:val="24"/>
               </w:rPr>
             </w:r>
           </w:p>
@@ -2029,7 +2242,6 @@
       <w:pPr>
         <w:pStyle w:val="Normal"/>
         <w:widowControl w:val="false"/>
-        <w:autoSpaceDE w:val="false"/>
         <w:spacing w:lineRule="exact" w:line="268"/>
         <w:rPr/>
       </w:pPr>
@@ -2041,62 +2253,25 @@
       <w:pPr>
         <w:pStyle w:val="Normal"/>
         <w:widowControl w:val="false"/>
-        <w:autoSpaceDE w:val="false"/>
         <w:ind w:hanging="0"/>
         <w:rPr/>
       </w:pPr>
       <w:r>
-        <w:rPr>
-          <w:b/>
-          <w:bCs/>
-        </w:rPr>
-        <w:t xml:space="preserve"> </w:t>
-      </w:r>
-      <w:r>
-        <w:rPr>
-          <w:b/>
-          <w:bCs/>
-        </w:rPr>
-        <w:t>Post condition</w:t>
-      </w:r>
-      <w:r>
-        <w:rPr>
-          <w:b/>
-          <w:bCs/>
-        </w:rPr>
-        <w:t>(s) for Test:</w:t>
-      </w:r>
-      <w:r>
-        <w:rPr>
-          <w:b/>
-          <w:bCs/>
-        </w:rPr>
-        <w:t xml:space="preserve"> </w:t>
-      </w:r>
-    </w:p>
-    <w:p>
-      <w:pPr>
-        <w:pStyle w:val="Normal"/>
-        <w:widowControl w:val="false"/>
-        <w:autoSpaceDE w:val="false"/>
-        <w:rPr/>
-      </w:pPr>
-      <w:r>
         <mc:AlternateContent>
           <mc:Choice Requires="wps">
             <w:drawing>
-              <wp:anchor behindDoc="1" distT="0" distB="0" distL="114935" distR="114935" simplePos="0" locked="0" layoutInCell="1" allowOverlap="1" relativeHeight="2">
+              <wp:anchor behindDoc="1" distT="0" distB="0" distL="114935" distR="114935" simplePos="0" locked="0" layoutInCell="1" allowOverlap="1" relativeHeight="3">
                 <wp:simplePos x="0" y="0"/>
                 <wp:positionH relativeFrom="column">
-                  <wp:posOffset>-6350</wp:posOffset>
+                  <wp:posOffset>617855</wp:posOffset>
                 </wp:positionH>
                 <wp:positionV relativeFrom="paragraph">
-                  <wp:posOffset>-163830</wp:posOffset>
+                  <wp:posOffset>-612140</wp:posOffset>
                 </wp:positionV>
-                <wp:extent cx="8363585" cy="635"/>
+                <wp:extent cx="1270" cy="1248410"/>
                 <wp:effectExtent l="0" t="0" r="0" b="0"/>
                 <wp:wrapNone/>
-                <wp:docPr id="1" name=""/>
+                <wp:docPr id="1" name="Image2"/>
                 <a:graphic xmlns:a="http://schemas.openxmlformats.org/drawingml/2006/main">
                   <a:graphicData uri="http://schemas.microsoft.com/office/word/2010/wordprocessingShape">
                     <wps:wsp>
@@ -2104,7 +2279,7 @@
                       <wps:spPr>
                         <a:xfrm>
                           <a:off x="0" y="0"/>
-                          <a:ext cx="8362800" cy="0"/>
+                          <a:ext cx="720" cy="708120"/>
                         </a:xfrm>
                         <a:prstGeom prst="line">
                           <a:avLst/>
@@ -2131,8 +2306,8 @@
           </mc:Choice>
           <mc:Fallback>
             <w:pict>
-              <v:line id="shape_0" from="-0.5pt,-12.9pt" to="657.95pt,-12.9pt" stroked="t" style="position:absolute">
-                <v:stroke color="black" weight="6480" joinstyle="miter" endcap="square"/>
+              <v:line id="shape_0" from="-0.45pt,0.85pt" to="-0.45pt,56.55pt" ID="Image2" stroked="t" style="position:absolute">
+                <v:stroke color="black" weight="6480" joinstyle="miter" endcap="flat"/>
                 <v:fill o:detectmouseclick="t" on="false"/>
               </v:line>
             </w:pict>
@@ -2141,18 +2316,18 @@
         <mc:AlternateContent>
           <mc:Choice Requires="wps">
             <w:drawing>
-              <wp:anchor behindDoc="1" distT="0" distB="0" distL="114935" distR="114935" simplePos="0" locked="0" layoutInCell="1" allowOverlap="1" relativeHeight="3">
+              <wp:anchor behindDoc="1" distT="0" distB="0" distL="114935" distR="114935" simplePos="0" locked="0" layoutInCell="1" allowOverlap="1" relativeHeight="4">
                 <wp:simplePos x="0" y="0"/>
                 <wp:positionH relativeFrom="column">
-                  <wp:posOffset>347345</wp:posOffset>
+                  <wp:posOffset>8980805</wp:posOffset>
                 </wp:positionH>
                 <wp:positionV relativeFrom="paragraph">
-                  <wp:posOffset>-516890</wp:posOffset>
+                  <wp:posOffset>-610235</wp:posOffset>
                 </wp:positionV>
-                <wp:extent cx="635" cy="708025"/>
+                <wp:extent cx="1270" cy="1248410"/>
                 <wp:effectExtent l="0" t="0" r="0" b="0"/>
                 <wp:wrapNone/>
-                <wp:docPr id="2" name=""/>
+                <wp:docPr id="2" name="Image3"/>
                 <a:graphic xmlns:a="http://schemas.openxmlformats.org/drawingml/2006/main">
                   <a:graphicData uri="http://schemas.microsoft.com/office/word/2010/wordprocessingShape">
                     <wps:wsp>
@@ -2160,7 +2335,7 @@
                       <wps:spPr>
                         <a:xfrm>
                           <a:off x="0" y="0"/>
-                          <a:ext cx="0" cy="707400"/>
+                          <a:ext cx="720" cy="708120"/>
                         </a:xfrm>
                         <a:prstGeom prst="line">
                           <a:avLst/>
@@ -2187,28 +2362,51 @@
           </mc:Choice>
           <mc:Fallback>
             <w:pict>
-              <v:line id="shape_0" from="-0.5pt,-12.9pt" to="-0.5pt,42.75pt" stroked="t" style="position:absolute">
-                <v:stroke color="black" weight="6480" joinstyle="miter" endcap="square"/>
+              <v:line id="shape_0" from="658.05pt,1pt" to="658.05pt,56.7pt" ID="Image3" stroked="t" style="position:absolute">
+                <v:stroke color="black" weight="6480" joinstyle="miter" endcap="flat"/>
                 <v:fill o:detectmouseclick="t" on="false"/>
               </v:line>
             </w:pict>
           </mc:Fallback>
         </mc:AlternateContent>
+      </w:r>
+      <w:r>
+        <w:rPr>
+          <w:b/>
+          <w:bCs/>
+        </w:rPr>
+        <w:t xml:space="preserve"> </w:t>
+      </w:r>
+      <w:r>
+        <w:rPr>
+          <w:b/>
+          <w:bCs/>
+        </w:rPr>
+        <w:t xml:space="preserve">Post condition(s) for Test: </w:t>
+      </w:r>
+    </w:p>
+    <w:p>
+      <w:pPr>
+        <w:pStyle w:val="Normal"/>
+        <w:widowControl w:val="false"/>
+        <w:rPr/>
+      </w:pPr>
+      <w:r>
         <mc:AlternateContent>
           <mc:Choice Requires="wps">
             <w:drawing>
-              <wp:anchor behindDoc="1" distT="0" distB="0" distL="114935" distR="114935" simplePos="0" locked="0" layoutInCell="1" allowOverlap="1" relativeHeight="4">
+              <wp:anchor behindDoc="1" distT="0" distB="0" distL="114935" distR="114935" simplePos="0" locked="0" layoutInCell="1" allowOverlap="1" relativeHeight="2">
                 <wp:simplePos x="0" y="0"/>
                 <wp:positionH relativeFrom="column">
-                  <wp:posOffset>8710295</wp:posOffset>
+                  <wp:posOffset>-5715</wp:posOffset>
                 </wp:positionH>
                 <wp:positionV relativeFrom="paragraph">
-                  <wp:posOffset>-516890</wp:posOffset>
+                  <wp:posOffset>-163195</wp:posOffset>
                 </wp:positionV>
-                <wp:extent cx="635" cy="708025"/>
+                <wp:extent cx="8364220" cy="1270"/>
                 <wp:effectExtent l="0" t="0" r="0" b="0"/>
                 <wp:wrapNone/>
-                <wp:docPr id="3" name=""/>
+                <wp:docPr id="3" name="Image1"/>
                 <a:graphic xmlns:a="http://schemas.openxmlformats.org/drawingml/2006/main">
                   <a:graphicData uri="http://schemas.microsoft.com/office/word/2010/wordprocessingShape">
                     <wps:wsp>
@@ -2216,7 +2414,7 @@
                       <wps:spPr>
                         <a:xfrm>
                           <a:off x="0" y="0"/>
-                          <a:ext cx="0" cy="707400"/>
+                          <a:ext cx="8363520" cy="720"/>
                         </a:xfrm>
                         <a:prstGeom prst="line">
                           <a:avLst/>
@@ -2243,8 +2441,8 @@
           </mc:Choice>
           <mc:Fallback>
             <w:pict>
-              <v:line id="shape_0" from="658pt,-12.9pt" to="658pt,42.75pt" stroked="t" style="position:absolute">
-                <v:stroke color="black" weight="6480" joinstyle="miter" endcap="square"/>
+              <v:line id="shape_0" from="-0.45pt,-12.85pt" to="658.05pt,-12.85pt" ID="Image1" stroked="t" style="position:absolute">
+                <v:stroke color="black" weight="6480" joinstyle="miter" endcap="flat"/>
                 <v:fill o:detectmouseclick="t" on="false"/>
               </v:line>
             </w:pict>
@@ -2256,15 +2454,15 @@
               <wp:anchor behindDoc="1" distT="0" distB="0" distL="114935" distR="114935" simplePos="0" locked="0" layoutInCell="1" allowOverlap="1" relativeHeight="5">
                 <wp:simplePos x="0" y="0"/>
                 <wp:positionH relativeFrom="column">
-                  <wp:posOffset>-6350</wp:posOffset>
+                  <wp:posOffset>-5715</wp:posOffset>
                 </wp:positionH>
                 <wp:positionV relativeFrom="paragraph">
                   <wp:posOffset>543560</wp:posOffset>
                 </wp:positionV>
-                <wp:extent cx="8363585" cy="635"/>
+                <wp:extent cx="8364220" cy="1270"/>
                 <wp:effectExtent l="0" t="0" r="0" b="0"/>
                 <wp:wrapNone/>
-                <wp:docPr id="4" name=""/>
+                <wp:docPr id="4" name="Image4"/>
                 <a:graphic xmlns:a="http://schemas.openxmlformats.org/drawingml/2006/main">
                   <a:graphicData uri="http://schemas.microsoft.com/office/word/2010/wordprocessingShape">
                     <wps:wsp>
@@ -2272,7 +2470,7 @@
                       <wps:spPr>
                         <a:xfrm>
                           <a:off x="0" y="0"/>
-                          <a:ext cx="8362800" cy="0"/>
+                          <a:ext cx="8363520" cy="720"/>
                         </a:xfrm>
                         <a:prstGeom prst="line">
                           <a:avLst/>
@@ -2299,8 +2497,8 @@
           </mc:Choice>
           <mc:Fallback>
             <w:pict>
-              <v:line id="shape_0" from="-0.5pt,42.8pt" to="657.95pt,42.8pt" stroked="t" style="position:absolute">
-                <v:stroke color="black" weight="6480" joinstyle="miter" endcap="square"/>
+              <v:line id="shape_0" from="-0.45pt,42.8pt" to="658.05pt,42.8pt" ID="Image4" stroked="t" style="position:absolute">
+                <v:stroke color="black" weight="6480" joinstyle="miter" endcap="flat"/>
                 <v:fill o:detectmouseclick="t" on="false"/>
               </v:line>
             </w:pict>
@@ -2309,7 +2507,11 @@
       </w:r>
       <w:r>
         <w:rPr/>
-        <w:tab/>
+        <w:t xml:space="preserve"> </w:t>
+      </w:r>
+      <w:r>
+        <w:rPr/>
+        <w:t>The process runs to completion and the audit and text files are created.</w:t>
       </w:r>
     </w:p>
     <w:p>
@@ -2339,7 +2541,9 @@
         </w:rPr>
       </w:pPr>
       <w:r>
-        <w:rPr/>
+        <w:rPr>
+          <w:u w:val="single"/>
+        </w:rPr>
       </w:r>
     </w:p>
     <w:p>
@@ -2351,7 +2555,9 @@
         </w:rPr>
       </w:pPr>
       <w:r>
-        <w:rPr/>
+        <w:rPr>
+          <w:u w:val="single"/>
+        </w:rPr>
       </w:r>
     </w:p>
     <w:p>
@@ -2363,7 +2569,9 @@
         </w:rPr>
       </w:pPr>
       <w:r>
-        <w:rPr/>
+        <w:rPr>
+          <w:u w:val="single"/>
+        </w:rPr>
       </w:r>
     </w:p>
     <w:p>
@@ -2375,7 +2583,9 @@
         </w:rPr>
       </w:pPr>
       <w:r>
-        <w:rPr/>
+        <w:rPr>
+          <w:u w:val="single"/>
+        </w:rPr>
       </w:r>
     </w:p>
     <w:p>
@@ -2387,7 +2597,9 @@
         </w:rPr>
       </w:pPr>
       <w:r>
-        <w:rPr/>
+        <w:rPr>
+          <w:u w:val="single"/>
+        </w:rPr>
       </w:r>
     </w:p>
     <w:p>
@@ -2399,7 +2611,9 @@
         </w:rPr>
       </w:pPr>
       <w:r>
-        <w:rPr/>
+        <w:rPr>
+          <w:u w:val="single"/>
+        </w:rPr>
       </w:r>
     </w:p>
     <w:p>
@@ -2650,15 +2864,7 @@
           <w:bCs/>
           <w:u w:val="none"/>
         </w:rPr>
-        <w:t xml:space="preserve">Test Step </w:t>
-      </w:r>
-      <w:r>
-        <w:rPr>
-          <w:b/>
-          <w:bCs/>
-          <w:u w:val="none"/>
-        </w:rPr>
-        <w:t xml:space="preserve">Description:  </w:t>
+        <w:t xml:space="preserve">Test Step Description:  </w:t>
       </w:r>
       <w:r>
         <w:rPr>
@@ -2666,15 +2872,7 @@
           <w:bCs w:val="false"/>
           <w:u w:val="none"/>
         </w:rPr>
-        <w:t>Details of the test step.</w:t>
-      </w:r>
-      <w:r>
-        <w:rPr>
-          <w:b w:val="false"/>
-          <w:bCs w:val="false"/>
-          <w:u w:val="none"/>
-        </w:rPr>
-        <w:t xml:space="preserve"> </w:t>
+        <w:t xml:space="preserve">Details of the test step. </w:t>
       </w:r>
     </w:p>
     <w:p>
@@ -2728,15 +2926,7 @@
           <w:bCs w:val="false"/>
           <w:u w:val="none"/>
         </w:rPr>
-        <w:t xml:space="preserve"> </w:t>
-      </w:r>
-      <w:r>
-        <w:rPr>
-          <w:b w:val="false"/>
-          <w:bCs w:val="false"/>
-          <w:u w:val="none"/>
-        </w:rPr>
-        <w:t xml:space="preserve">What result are you expecting from the program component or system.  </w:t>
+        <w:t xml:space="preserve"> What result are you expecting from the program component or system.  </w:t>
       </w:r>
     </w:p>
     <w:p>
@@ -2755,15 +2945,7 @@
           <w:bCs/>
           <w:u w:val="none"/>
         </w:rPr>
-        <w:t>Actual</w:t>
-      </w:r>
-      <w:r>
-        <w:rPr>
-          <w:b/>
-          <w:bCs/>
-          <w:u w:val="none"/>
-        </w:rPr>
-        <w:t xml:space="preserve"> Result: </w:t>
+        <w:t>Actual Result: </w:t>
       </w:r>
       <w:r>
         <w:rPr>
@@ -2771,15 +2953,7 @@
           <w:bCs w:val="false"/>
           <w:u w:val="none"/>
         </w:rPr>
-        <w:t xml:space="preserve"> </w:t>
-      </w:r>
-      <w:r>
-        <w:rPr>
-          <w:b w:val="false"/>
-          <w:bCs w:val="false"/>
-          <w:u w:val="none"/>
-        </w:rPr>
-        <w:t>What result were returned based on the test.</w:t>
+        <w:t xml:space="preserve"> What result were returned based on the test.</w:t>
       </w:r>
     </w:p>
     <w:p>
@@ -2793,23 +2967,7 @@
           <w:bCs/>
           <w:u w:val="none"/>
         </w:rPr>
-        <w:t xml:space="preserve">Post condition </w:t>
-      </w:r>
-      <w:r>
-        <w:rPr>
-          <w:b/>
-          <w:bCs/>
-          <w:u w:val="none"/>
-        </w:rPr>
-        <w:t>for Test</w:t>
-      </w:r>
-      <w:r>
-        <w:rPr>
-          <w:b/>
-          <w:bCs/>
-          <w:u w:val="none"/>
-        </w:rPr>
-        <w:t xml:space="preserve">: </w:t>
+        <w:t xml:space="preserve">Post condition for Test: </w:t>
       </w:r>
       <w:r>
         <w:rPr>
@@ -2862,19 +3020,10 @@
       <w:pPr>
         <w:pStyle w:val="TextBody"/>
         <w:spacing w:before="0" w:after="140"/>
-        <w:rPr>
-          <w:b w:val="false"/>
-          <w:b w:val="false"/>
-          <w:bCs w:val="false"/>
-          <w:u w:val="none"/>
-        </w:rPr>
+        <w:rPr/>
       </w:pPr>
       <w:r>
-        <w:rPr>
-          <w:b w:val="false"/>
-          <w:bCs w:val="false"/>
-          <w:u w:val="none"/>
-        </w:rPr>
+        <w:rPr/>
       </w:r>
     </w:p>
     <w:sectPr>
@@ -2896,6 +3045,7 @@
     <w:rPrDefault>
       <w:rPr>
         <w:rFonts w:ascii="Liberation Serif" w:hAnsi="Liberation Serif" w:eastAsia="AR PL SungtiL GB" w:cs="FreeSans"/>
+        <w:sz w:val="20"/>
         <w:szCs w:val="24"/>
         <w:lang w:val="en-US" w:eastAsia="zh-CN" w:bidi="hi-IN"/>
       </w:rPr>
@@ -2910,13 +3060,15 @@
     <w:pPr>
       <w:widowControl/>
       <w:bidi w:val="0"/>
+      <w:jc w:val="left"/>
     </w:pPr>
     <w:rPr>
       <w:rFonts w:ascii="Times New Roman" w:hAnsi="Times New Roman" w:eastAsia="Times New Roman" w:cs="Times New Roman"/>
       <w:color w:val="auto"/>
+      <w:kern w:val="0"/>
       <w:sz w:val="24"/>
       <w:szCs w:val="24"/>
-      <w:lang w:val="en-US" w:bidi="ar-SA" w:eastAsia="zh-CN"/>
+      <w:lang w:val="en-US" w:eastAsia="zh-CN" w:bidi="ar-SA"/>
     </w:rPr>
   </w:style>
   <w:style w:type="character" w:styleId="WW8Num1z0">
@@ -3009,7 +3161,7 @@
     <w:next w:val="TextBody"/>
     <w:qFormat/>
     <w:pPr>
-      <w:keepNext/>
+      <w:keepNext w:val="true"/>
       <w:spacing w:before="240" w:after="120"/>
     </w:pPr>
     <w:rPr>

--- a/Project1/testing/ProcessorTestLog.docx
+++ b/Project1/testing/ProcessorTestLog.docx
@@ -54,16 +54,7 @@
                 <w:sz w:val="28"/>
                 <w:szCs w:val="28"/>
               </w:rPr>
-              <w:t>Project Name:  Project 1:  Voting System                                                                           Team</w:t>
-            </w:r>
-            <w:r>
-              <w:rPr>
-                <w:b/>
-                <w:bCs/>
-                <w:sz w:val="28"/>
-                <w:szCs w:val="28"/>
-              </w:rPr>
-              <w:t># 25</w:t>
+              <w:t>Project Name:  Project 1:  Voting System                                                                           Team# 25</w:t>
             </w:r>
           </w:p>
         </w:tc>
@@ -103,25 +94,7 @@
                 <w:color w:val="000000"/>
                 <w:u w:val="single"/>
               </w:rPr>
-              <w:t>_</w:t>
-            </w:r>
-            <w:r>
-              <w:rPr>
-                <w:b/>
-                <w:bCs/>
-                <w:color w:val="000000"/>
-                <w:u w:val="single"/>
-              </w:rPr>
-              <w:t>X</w:t>
-            </w:r>
-            <w:r>
-              <w:rPr>
-                <w:b/>
-                <w:bCs/>
-                <w:color w:val="000000"/>
-                <w:u w:val="single"/>
-              </w:rPr>
-              <w:t>_</w:t>
+              <w:t>_X_</w:t>
             </w:r>
             <w:r>
               <w:rPr>
@@ -158,14 +131,7 @@
                 <w:b/>
                 <w:color w:val="008000"/>
               </w:rPr>
-              <w:t xml:space="preserve"> </w:t>
-            </w:r>
-            <w:r>
-              <w:rPr>
-                <w:b/>
-                <w:color w:val="008000"/>
-              </w:rPr>
-              <w:t>11/18/2019</w:t>
+              <w:t xml:space="preserve"> 11/18/2019</w:t>
             </w:r>
           </w:p>
         </w:tc>
@@ -195,14 +161,7 @@
                 <w:b/>
                 <w:bCs/>
               </w:rPr>
-              <w:t xml:space="preserve">Test Case ID#:  </w:t>
-            </w:r>
-            <w:r>
-              <w:rPr>
-                <w:b/>
-                <w:bCs/>
-              </w:rPr>
-              <w:t>Processor_Test_1</w:t>
+              <w:t>Test Case ID#:  Processor_Test_1</w:t>
             </w:r>
           </w:p>
         </w:tc>
@@ -223,13 +182,7 @@
               <w:rPr>
                 <w:b/>
               </w:rPr>
-              <w:t xml:space="preserve">Name(s) of Testers:  </w:t>
-            </w:r>
-            <w:r>
-              <w:rPr>
-                <w:b/>
-              </w:rPr>
-              <w:t>Michael Ung</w:t>
+              <w:t>Name(s) of Testers:  Michael Ung</w:t>
             </w:r>
           </w:p>
         </w:tc>
@@ -259,14 +212,7 @@
                 <w:b/>
                 <w:bCs/>
               </w:rPr>
-              <w:t xml:space="preserve">Test Description: </w:t>
-            </w:r>
-            <w:r>
-              <w:rPr>
-                <w:b/>
-                <w:bCs/>
-              </w:rPr>
-              <w:t>Tests if the processor runs sucessfully.</w:t>
+              <w:t>Test Description: Tests if the processor runs successfully.</w:t>
             </w:r>
           </w:p>
           <w:p>
@@ -373,23 +319,7 @@
                 <w:bCs/>
                 <w:u w:val="single"/>
               </w:rPr>
-              <w:t>yes_</w:t>
-            </w:r>
-            <w:r>
-              <w:rPr>
-                <w:b/>
-                <w:bCs/>
-                <w:u w:val="single"/>
-              </w:rPr>
-              <w:t>X</w:t>
-            </w:r>
-            <w:r>
-              <w:rPr>
-                <w:b/>
-                <w:bCs/>
-                <w:u w:val="single"/>
-              </w:rPr>
-              <w:t>_</w:t>
+              <w:t>yes_X_</w:t>
             </w:r>
             <w:r>
               <w:rPr>
@@ -442,6 +372,7 @@
                 <w:b/>
                 <w:bCs/>
               </w:rPr>
+              <w:t>Test data files in: repo-Team25/testing/testdata/</w:t>
             </w:r>
           </w:p>
         </w:tc>
@@ -478,7 +409,22 @@
                 <w:b/>
                 <w:bCs/>
               </w:rPr>
-              <w:t>Results:   Pass _____        Fail________</w:t>
+              <w:t>Results:   Pass __</w:t>
+            </w:r>
+            <w:r>
+              <w:rPr>
+                <w:b/>
+                <w:bCs/>
+                <w:u w:val="single"/>
+              </w:rPr>
+              <w:t>X</w:t>
+            </w:r>
+            <w:r>
+              <w:rPr>
+                <w:b/>
+                <w:bCs/>
+              </w:rPr>
+              <w:t>__        Fail________</w:t>
             </w:r>
           </w:p>
         </w:tc>
@@ -618,11 +564,7 @@
             <w:pPr>
               <w:pStyle w:val="Normal"/>
               <w:widowControl w:val="false"/>
-              <w:rPr>
-                <w:b/>
-                <w:b/>
-                <w:bCs/>
-              </w:rPr>
+              <w:rPr/>
             </w:pPr>
             <w:r>
               <w:rPr>
@@ -636,7 +578,7 @@
                 <w:b/>
                 <w:bCs/>
               </w:rPr>
-              <w:t>Must be run on a CSELabs machine.</w:t>
+              <w:t>Must be run on a CSELabs machine. Input file must be formatted correctly.</w:t>
             </w:r>
           </w:p>
         </w:tc>
@@ -647,17 +589,6 @@
         <w:pStyle w:val="Normal"/>
         <w:widowControl w:val="false"/>
         <w:spacing w:lineRule="exact" w:line="200"/>
-        <w:rPr/>
-      </w:pPr>
-      <w:r>
-        <w:rPr/>
-      </w:r>
-    </w:p>
-    <w:p>
-      <w:pPr>
-        <w:pStyle w:val="Normal"/>
-        <w:widowControl w:val="false"/>
-        <w:spacing w:lineRule="exact" w:line="342"/>
         <w:rPr/>
       </w:pPr>
       <w:r>
@@ -675,7 +606,7 @@
         </w:tblBorders>
         <w:tblCellMar>
           <w:top w:w="0" w:type="dxa"/>
-          <w:left w:w="-10" w:type="dxa"/>
+          <w:left w:w="0" w:type="dxa"/>
           <w:bottom w:w="0" w:type="dxa"/>
           <w:right w:w="0" w:type="dxa"/>
         </w:tblCellMar>
@@ -683,10 +614,10 @@
       <w:tblGrid>
         <w:gridCol w:w="660"/>
         <w:gridCol w:w="2310"/>
-        <w:gridCol w:w="2161"/>
-        <w:gridCol w:w="2429"/>
-        <w:gridCol w:w="3241"/>
-        <w:gridCol w:w="2268"/>
+        <w:gridCol w:w="2162"/>
+        <w:gridCol w:w="2428"/>
+        <w:gridCol w:w="3243"/>
+        <w:gridCol w:w="2266"/>
       </w:tblGrid>
       <w:tr>
         <w:trPr>
@@ -803,7 +734,7 @@
         </w:tc>
         <w:tc>
           <w:tcPr>
-            <w:tcW w:w="2161" w:type="dxa"/>
+            <w:tcW w:w="2162" w:type="dxa"/>
             <w:tcBorders>
               <w:top w:val="single" w:sz="8" w:space="0" w:color="000000"/>
               <w:left w:val="single" w:sz="8" w:space="0" w:color="000000"/>
@@ -850,7 +781,7 @@
         </w:tc>
         <w:tc>
           <w:tcPr>
-            <w:tcW w:w="2429" w:type="dxa"/>
+            <w:tcW w:w="2428" w:type="dxa"/>
             <w:tcBorders>
               <w:top w:val="single" w:sz="8" w:space="0" w:color="000000"/>
               <w:left w:val="single" w:sz="8" w:space="0" w:color="000000"/>
@@ -907,7 +838,7 @@
         </w:tc>
         <w:tc>
           <w:tcPr>
-            <w:tcW w:w="3241" w:type="dxa"/>
+            <w:tcW w:w="3243" w:type="dxa"/>
             <w:tcBorders>
               <w:top w:val="single" w:sz="8" w:space="0" w:color="000000"/>
               <w:left w:val="single" w:sz="8" w:space="0" w:color="000000"/>
@@ -957,7 +888,7 @@
         </w:tc>
         <w:tc>
           <w:tcPr>
-            <w:tcW w:w="2268" w:type="dxa"/>
+            <w:tcW w:w="2266" w:type="dxa"/>
             <w:tcBorders>
               <w:top w:val="single" w:sz="8" w:space="0" w:color="000000"/>
               <w:left w:val="single" w:sz="8" w:space="0" w:color="000000"/>
@@ -1074,20 +1005,13 @@
                 <w:sz w:val="24"/>
                 <w:szCs w:val="24"/>
               </w:rPr>
-              <w:t xml:space="preserve">Testing </w:t>
-            </w:r>
-            <w:r>
-              <w:rPr>
-                <w:sz w:val="24"/>
-                <w:szCs w:val="24"/>
-              </w:rPr>
-              <w:t>a valid filename on the process function.</w:t>
-            </w:r>
-          </w:p>
-        </w:tc>
-        <w:tc>
-          <w:tcPr>
-            <w:tcW w:w="2161" w:type="dxa"/>
+              <w:t>Testing a valid filename on the process function.</w:t>
+            </w:r>
+          </w:p>
+        </w:tc>
+        <w:tc>
+          <w:tcPr>
+            <w:tcW w:w="2162" w:type="dxa"/>
             <w:tcBorders>
               <w:top w:val="single" w:sz="8" w:space="0" w:color="000000"/>
               <w:left w:val="single" w:sz="8" w:space="0" w:color="000000"/>
@@ -1118,13 +1042,13 @@
                 <w:sz w:val="24"/>
                 <w:szCs w:val="24"/>
               </w:rPr>
-              <w:t>filename = “OPLScenario1.csv”</w:t>
-            </w:r>
-          </w:p>
-        </w:tc>
-        <w:tc>
-          <w:tcPr>
-            <w:tcW w:w="2429" w:type="dxa"/>
+              <w:t>filename = “testdata/OPLScenario1.csv”</w:t>
+            </w:r>
+          </w:p>
+        </w:tc>
+        <w:tc>
+          <w:tcPr>
+            <w:tcW w:w="2428" w:type="dxa"/>
             <w:tcBorders>
               <w:top w:val="single" w:sz="8" w:space="0" w:color="000000"/>
               <w:left w:val="single" w:sz="8" w:space="0" w:color="000000"/>
@@ -1161,35 +1085,36 @@
         </w:tc>
         <w:tc>
           <w:tcPr>
-            <w:tcW w:w="3241" w:type="dxa"/>
-            <w:tcBorders>
-              <w:top w:val="single" w:sz="8" w:space="0" w:color="000000"/>
-              <w:left w:val="single" w:sz="8" w:space="0" w:color="000000"/>
-              <w:bottom w:val="single" w:sz="8" w:space="0" w:color="000000"/>
-              <w:insideH w:val="single" w:sz="8" w:space="0" w:color="000000"/>
-            </w:tcBorders>
-            <w:shd w:fill="auto" w:val="clear"/>
-          </w:tcPr>
-          <w:p>
-            <w:pPr>
-              <w:pStyle w:val="Normal"/>
-              <w:widowControl w:val="false"/>
-              <w:rPr>
-                <w:sz w:val="24"/>
-                <w:szCs w:val="24"/>
-              </w:rPr>
-            </w:pPr>
-            <w:r>
-              <w:rPr>
-                <w:sz w:val="24"/>
-                <w:szCs w:val="24"/>
-              </w:rPr>
-            </w:r>
-          </w:p>
-        </w:tc>
-        <w:tc>
-          <w:tcPr>
-            <w:tcW w:w="2268" w:type="dxa"/>
+            <w:tcW w:w="3243" w:type="dxa"/>
+            <w:tcBorders>
+              <w:top w:val="single" w:sz="8" w:space="0" w:color="000000"/>
+              <w:left w:val="single" w:sz="8" w:space="0" w:color="000000"/>
+              <w:bottom w:val="single" w:sz="8" w:space="0" w:color="000000"/>
+              <w:insideH w:val="single" w:sz="8" w:space="0" w:color="000000"/>
+            </w:tcBorders>
+            <w:shd w:fill="auto" w:val="clear"/>
+          </w:tcPr>
+          <w:p>
+            <w:pPr>
+              <w:pStyle w:val="Normal"/>
+              <w:widowControl w:val="false"/>
+              <w:rPr>
+                <w:sz w:val="24"/>
+                <w:szCs w:val="24"/>
+              </w:rPr>
+            </w:pPr>
+            <w:r>
+              <w:rPr>
+                <w:sz w:val="24"/>
+                <w:szCs w:val="24"/>
+              </w:rPr>
+              <w:t>Returns 0</w:t>
+            </w:r>
+          </w:p>
+        </w:tc>
+        <w:tc>
+          <w:tcPr>
+            <w:tcW w:w="2266" w:type="dxa"/>
             <w:tcBorders>
               <w:top w:val="single" w:sz="8" w:space="0" w:color="000000"/>
               <w:left w:val="single" w:sz="8" w:space="0" w:color="000000"/>
@@ -1204,10 +1129,7 @@
             <w:pPr>
               <w:pStyle w:val="Normal"/>
               <w:widowControl w:val="false"/>
-              <w:rPr>
-                <w:sz w:val="24"/>
-                <w:szCs w:val="24"/>
-              </w:rPr>
+              <w:rPr/>
             </w:pPr>
             <w:r>
               <w:rPr>
@@ -1215,6 +1137,13 @@
                 <w:szCs w:val="24"/>
               </w:rPr>
               <w:t xml:space="preserve"> </w:t>
+            </w:r>
+            <w:r>
+              <w:rPr>
+                <w:sz w:val="24"/>
+                <w:szCs w:val="24"/>
+              </w:rPr>
+              <w:t>Private functions are tested through OPL and CPL class tests in addition to system tests</w:t>
             </w:r>
           </w:p>
         </w:tc>
@@ -1292,7 +1221,7 @@
         </w:tc>
         <w:tc>
           <w:tcPr>
-            <w:tcW w:w="2161" w:type="dxa"/>
+            <w:tcW w:w="2162" w:type="dxa"/>
             <w:tcBorders>
               <w:top w:val="single" w:sz="8" w:space="0" w:color="000000"/>
               <w:left w:val="single" w:sz="8" w:space="0" w:color="000000"/>
@@ -1323,13 +1252,13 @@
                 <w:sz w:val="24"/>
                 <w:szCs w:val="24"/>
               </w:rPr>
-              <w:t>filename = “CPLScenario1.csv”</w:t>
-            </w:r>
-          </w:p>
-        </w:tc>
-        <w:tc>
-          <w:tcPr>
-            <w:tcW w:w="2429" w:type="dxa"/>
+              <w:t>filename = “testdata/CPLScenario1.csv”</w:t>
+            </w:r>
+          </w:p>
+        </w:tc>
+        <w:tc>
+          <w:tcPr>
+            <w:tcW w:w="2428" w:type="dxa"/>
             <w:tcBorders>
               <w:top w:val="single" w:sz="8" w:space="0" w:color="000000"/>
               <w:left w:val="single" w:sz="8" w:space="0" w:color="000000"/>
@@ -1366,35 +1295,43 @@
         </w:tc>
         <w:tc>
           <w:tcPr>
-            <w:tcW w:w="3241" w:type="dxa"/>
-            <w:tcBorders>
-              <w:top w:val="single" w:sz="8" w:space="0" w:color="000000"/>
-              <w:left w:val="single" w:sz="8" w:space="0" w:color="000000"/>
-              <w:bottom w:val="single" w:sz="8" w:space="0" w:color="000000"/>
-              <w:insideH w:val="single" w:sz="8" w:space="0" w:color="000000"/>
-            </w:tcBorders>
-            <w:shd w:fill="auto" w:val="clear"/>
-          </w:tcPr>
-          <w:p>
-            <w:pPr>
-              <w:pStyle w:val="Normal"/>
-              <w:widowControl w:val="false"/>
-              <w:rPr>
-                <w:sz w:val="24"/>
-                <w:szCs w:val="24"/>
-              </w:rPr>
-            </w:pPr>
-            <w:r>
-              <w:rPr>
-                <w:sz w:val="24"/>
-                <w:szCs w:val="24"/>
-              </w:rPr>
-            </w:r>
-          </w:p>
-        </w:tc>
-        <w:tc>
-          <w:tcPr>
-            <w:tcW w:w="2268" w:type="dxa"/>
+            <w:tcW w:w="3243" w:type="dxa"/>
+            <w:tcBorders>
+              <w:top w:val="single" w:sz="8" w:space="0" w:color="000000"/>
+              <w:left w:val="single" w:sz="8" w:space="0" w:color="000000"/>
+              <w:bottom w:val="single" w:sz="8" w:space="0" w:color="000000"/>
+              <w:insideH w:val="single" w:sz="8" w:space="0" w:color="000000"/>
+            </w:tcBorders>
+            <w:shd w:fill="auto" w:val="clear"/>
+          </w:tcPr>
+          <w:p>
+            <w:pPr>
+              <w:pStyle w:val="Normal"/>
+              <w:widowControl w:val="false"/>
+              <w:rPr>
+                <w:sz w:val="24"/>
+                <w:szCs w:val="24"/>
+              </w:rPr>
+            </w:pPr>
+            <w:r>
+              <w:rPr>
+                <w:sz w:val="24"/>
+                <w:szCs w:val="24"/>
+              </w:rPr>
+              <w:t xml:space="preserve"> </w:t>
+            </w:r>
+            <w:r>
+              <w:rPr>
+                <w:sz w:val="24"/>
+                <w:szCs w:val="24"/>
+              </w:rPr>
+              <w:t>All files created in current directory</w:t>
+            </w:r>
+          </w:p>
+        </w:tc>
+        <w:tc>
+          <w:tcPr>
+            <w:tcW w:w="2266" w:type="dxa"/>
             <w:tcBorders>
               <w:top w:val="single" w:sz="8" w:space="0" w:color="000000"/>
               <w:left w:val="single" w:sz="8" w:space="0" w:color="000000"/>
@@ -1434,7 +1371,7 @@
       </w:tr>
       <w:tr>
         <w:trPr>
-          <w:trHeight w:val="267" w:hRule="atLeast"/>
+          <w:trHeight w:val="654" w:hRule="atLeast"/>
         </w:trPr>
         <w:tc>
           <w:tcPr>
@@ -1506,24 +1443,21 @@
         </w:tc>
         <w:tc>
           <w:tcPr>
-            <w:tcW w:w="2161" w:type="dxa"/>
-            <w:tcBorders>
-              <w:top w:val="single" w:sz="8" w:space="0" w:color="000000"/>
-              <w:left w:val="single" w:sz="8" w:space="0" w:color="000000"/>
-              <w:bottom w:val="single" w:sz="8" w:space="0" w:color="000000"/>
-              <w:insideH w:val="single" w:sz="8" w:space="0" w:color="000000"/>
-            </w:tcBorders>
-            <w:shd w:fill="auto" w:val="clear"/>
-            <w:vAlign w:val="bottom"/>
-          </w:tcPr>
-          <w:p>
-            <w:pPr>
-              <w:pStyle w:val="Normal"/>
-              <w:widowControl w:val="false"/>
-              <w:rPr>
-                <w:sz w:val="24"/>
-                <w:szCs w:val="24"/>
-              </w:rPr>
+            <w:tcW w:w="2162" w:type="dxa"/>
+            <w:tcBorders>
+              <w:top w:val="single" w:sz="8" w:space="0" w:color="000000"/>
+              <w:left w:val="single" w:sz="8" w:space="0" w:color="000000"/>
+              <w:bottom w:val="single" w:sz="8" w:space="0" w:color="000000"/>
+              <w:insideH w:val="single" w:sz="8" w:space="0" w:color="000000"/>
+            </w:tcBorders>
+            <w:shd w:fill="auto" w:val="clear"/>
+            <w:vAlign w:val="bottom"/>
+          </w:tcPr>
+          <w:p>
+            <w:pPr>
+              <w:pStyle w:val="Normal"/>
+              <w:widowControl w:val="false"/>
+              <w:rPr/>
             </w:pPr>
             <w:r>
               <w:rPr>
@@ -1537,13 +1471,13 @@
                 <w:sz w:val="24"/>
                 <w:szCs w:val="24"/>
               </w:rPr>
-              <w:t>filename = “CPLScenario1.csv”</w:t>
-            </w:r>
-          </w:p>
-        </w:tc>
-        <w:tc>
-          <w:tcPr>
-            <w:tcW w:w="2429" w:type="dxa"/>
+              <w:t>filename = “testdata/CPLScenario1.csv”</w:t>
+            </w:r>
+          </w:p>
+        </w:tc>
+        <w:tc>
+          <w:tcPr>
+            <w:tcW w:w="2428" w:type="dxa"/>
             <w:tcBorders>
               <w:top w:val="single" w:sz="8" w:space="0" w:color="000000"/>
               <w:left w:val="single" w:sz="8" w:space="0" w:color="000000"/>
@@ -1580,35 +1514,43 @@
         </w:tc>
         <w:tc>
           <w:tcPr>
-            <w:tcW w:w="3241" w:type="dxa"/>
-            <w:tcBorders>
-              <w:top w:val="single" w:sz="8" w:space="0" w:color="000000"/>
-              <w:left w:val="single" w:sz="8" w:space="0" w:color="000000"/>
-              <w:bottom w:val="single" w:sz="8" w:space="0" w:color="000000"/>
-              <w:insideH w:val="single" w:sz="8" w:space="0" w:color="000000"/>
-            </w:tcBorders>
-            <w:shd w:fill="auto" w:val="clear"/>
-          </w:tcPr>
-          <w:p>
-            <w:pPr>
-              <w:pStyle w:val="Normal"/>
-              <w:widowControl w:val="false"/>
-              <w:rPr>
-                <w:sz w:val="24"/>
-                <w:szCs w:val="24"/>
-              </w:rPr>
-            </w:pPr>
-            <w:r>
-              <w:rPr>
-                <w:sz w:val="24"/>
-                <w:szCs w:val="24"/>
-              </w:rPr>
-            </w:r>
-          </w:p>
-        </w:tc>
-        <w:tc>
-          <w:tcPr>
-            <w:tcW w:w="2268" w:type="dxa"/>
+            <w:tcW w:w="3243" w:type="dxa"/>
+            <w:tcBorders>
+              <w:top w:val="single" w:sz="8" w:space="0" w:color="000000"/>
+              <w:left w:val="single" w:sz="8" w:space="0" w:color="000000"/>
+              <w:bottom w:val="single" w:sz="8" w:space="0" w:color="000000"/>
+              <w:insideH w:val="single" w:sz="8" w:space="0" w:color="000000"/>
+            </w:tcBorders>
+            <w:shd w:fill="auto" w:val="clear"/>
+          </w:tcPr>
+          <w:p>
+            <w:pPr>
+              <w:pStyle w:val="Normal"/>
+              <w:widowControl w:val="false"/>
+              <w:rPr>
+                <w:sz w:val="24"/>
+                <w:szCs w:val="24"/>
+              </w:rPr>
+            </w:pPr>
+            <w:r>
+              <w:rPr>
+                <w:sz w:val="24"/>
+                <w:szCs w:val="24"/>
+              </w:rPr>
+              <w:t xml:space="preserve"> </w:t>
+            </w:r>
+            <w:r>
+              <w:rPr>
+                <w:sz w:val="24"/>
+                <w:szCs w:val="24"/>
+              </w:rPr>
+              <w:t>Returns 0</w:t>
+            </w:r>
+          </w:p>
+        </w:tc>
+        <w:tc>
+          <w:tcPr>
+            <w:tcW w:w="2266" w:type="dxa"/>
             <w:tcBorders>
               <w:top w:val="single" w:sz="8" w:space="0" w:color="000000"/>
               <w:left w:val="single" w:sz="8" w:space="0" w:color="000000"/>
@@ -1712,7 +1654,7 @@
         </w:tc>
         <w:tc>
           <w:tcPr>
-            <w:tcW w:w="2161" w:type="dxa"/>
+            <w:tcW w:w="2162" w:type="dxa"/>
             <w:tcBorders>
               <w:top w:val="single" w:sz="8" w:space="0" w:color="000000"/>
               <w:left w:val="single" w:sz="8" w:space="0" w:color="000000"/>
@@ -1743,13 +1685,13 @@
                 <w:sz w:val="24"/>
                 <w:szCs w:val="24"/>
               </w:rPr>
-              <w:t>filename = “CPLScenario1.csv”</w:t>
-            </w:r>
-          </w:p>
-        </w:tc>
-        <w:tc>
-          <w:tcPr>
-            <w:tcW w:w="2429" w:type="dxa"/>
+              <w:t>filename = “testadata/CPLScenario1.csv”</w:t>
+            </w:r>
+          </w:p>
+        </w:tc>
+        <w:tc>
+          <w:tcPr>
+            <w:tcW w:w="2428" w:type="dxa"/>
             <w:tcBorders>
               <w:top w:val="single" w:sz="8" w:space="0" w:color="000000"/>
               <w:left w:val="single" w:sz="8" w:space="0" w:color="000000"/>
@@ -1786,35 +1728,43 @@
         </w:tc>
         <w:tc>
           <w:tcPr>
-            <w:tcW w:w="3241" w:type="dxa"/>
-            <w:tcBorders>
-              <w:top w:val="single" w:sz="8" w:space="0" w:color="000000"/>
-              <w:left w:val="single" w:sz="8" w:space="0" w:color="000000"/>
-              <w:bottom w:val="single" w:sz="8" w:space="0" w:color="000000"/>
-              <w:insideH w:val="single" w:sz="8" w:space="0" w:color="000000"/>
-            </w:tcBorders>
-            <w:shd w:fill="auto" w:val="clear"/>
-          </w:tcPr>
-          <w:p>
-            <w:pPr>
-              <w:pStyle w:val="Normal"/>
-              <w:widowControl w:val="false"/>
-              <w:rPr>
-                <w:sz w:val="24"/>
-                <w:szCs w:val="24"/>
-              </w:rPr>
-            </w:pPr>
-            <w:r>
-              <w:rPr>
-                <w:sz w:val="24"/>
-                <w:szCs w:val="24"/>
-              </w:rPr>
-            </w:r>
-          </w:p>
-        </w:tc>
-        <w:tc>
-          <w:tcPr>
-            <w:tcW w:w="2268" w:type="dxa"/>
+            <w:tcW w:w="3243" w:type="dxa"/>
+            <w:tcBorders>
+              <w:top w:val="single" w:sz="8" w:space="0" w:color="000000"/>
+              <w:left w:val="single" w:sz="8" w:space="0" w:color="000000"/>
+              <w:bottom w:val="single" w:sz="8" w:space="0" w:color="000000"/>
+              <w:insideH w:val="single" w:sz="8" w:space="0" w:color="000000"/>
+            </w:tcBorders>
+            <w:shd w:fill="auto" w:val="clear"/>
+          </w:tcPr>
+          <w:p>
+            <w:pPr>
+              <w:pStyle w:val="Normal"/>
+              <w:widowControl w:val="false"/>
+              <w:rPr>
+                <w:sz w:val="24"/>
+                <w:szCs w:val="24"/>
+              </w:rPr>
+            </w:pPr>
+            <w:r>
+              <w:rPr>
+                <w:sz w:val="24"/>
+                <w:szCs w:val="24"/>
+              </w:rPr>
+              <w:t xml:space="preserve"> </w:t>
+            </w:r>
+            <w:r>
+              <w:rPr>
+                <w:sz w:val="24"/>
+                <w:szCs w:val="24"/>
+              </w:rPr>
+              <w:t>All files created in current directory</w:t>
+            </w:r>
+          </w:p>
+        </w:tc>
+        <w:tc>
+          <w:tcPr>
+            <w:tcW w:w="2266" w:type="dxa"/>
             <w:tcBorders>
               <w:top w:val="single" w:sz="8" w:space="0" w:color="000000"/>
               <w:left w:val="single" w:sz="8" w:space="0" w:color="000000"/>
@@ -1927,7 +1877,7 @@
         </w:tc>
         <w:tc>
           <w:tcPr>
-            <w:tcW w:w="2161" w:type="dxa"/>
+            <w:tcW w:w="2162" w:type="dxa"/>
             <w:tcBorders>
               <w:top w:val="single" w:sz="8" w:space="0" w:color="000000"/>
               <w:left w:val="single" w:sz="8" w:space="0" w:color="000000"/>
@@ -1959,13 +1909,13 @@
                 <w:sz w:val="24"/>
                 <w:szCs w:val="24"/>
               </w:rPr>
-              <w:t>filename = “badfile.csv”</w:t>
-            </w:r>
-          </w:p>
-        </w:tc>
-        <w:tc>
-          <w:tcPr>
-            <w:tcW w:w="2429" w:type="dxa"/>
+              <w:t>filename = “testadata/badfile.csv”</w:t>
+            </w:r>
+          </w:p>
+        </w:tc>
+        <w:tc>
+          <w:tcPr>
+            <w:tcW w:w="2428" w:type="dxa"/>
             <w:tcBorders>
               <w:top w:val="single" w:sz="8" w:space="0" w:color="000000"/>
               <w:left w:val="single" w:sz="8" w:space="0" w:color="000000"/>
@@ -2002,35 +1952,43 @@
         </w:tc>
         <w:tc>
           <w:tcPr>
-            <w:tcW w:w="3241" w:type="dxa"/>
-            <w:tcBorders>
-              <w:top w:val="single" w:sz="8" w:space="0" w:color="000000"/>
-              <w:left w:val="single" w:sz="8" w:space="0" w:color="000000"/>
-              <w:bottom w:val="single" w:sz="8" w:space="0" w:color="000000"/>
-              <w:insideH w:val="single" w:sz="8" w:space="0" w:color="000000"/>
-            </w:tcBorders>
-            <w:shd w:fill="auto" w:val="clear"/>
-          </w:tcPr>
-          <w:p>
-            <w:pPr>
-              <w:pStyle w:val="Normal"/>
-              <w:widowControl w:val="false"/>
-              <w:rPr>
-                <w:sz w:val="24"/>
-                <w:szCs w:val="24"/>
-              </w:rPr>
-            </w:pPr>
-            <w:r>
-              <w:rPr>
-                <w:sz w:val="24"/>
-                <w:szCs w:val="24"/>
-              </w:rPr>
-            </w:r>
-          </w:p>
-        </w:tc>
-        <w:tc>
-          <w:tcPr>
-            <w:tcW w:w="2268" w:type="dxa"/>
+            <w:tcW w:w="3243" w:type="dxa"/>
+            <w:tcBorders>
+              <w:top w:val="single" w:sz="8" w:space="0" w:color="000000"/>
+              <w:left w:val="single" w:sz="8" w:space="0" w:color="000000"/>
+              <w:bottom w:val="single" w:sz="8" w:space="0" w:color="000000"/>
+              <w:insideH w:val="single" w:sz="8" w:space="0" w:color="000000"/>
+            </w:tcBorders>
+            <w:shd w:fill="auto" w:val="clear"/>
+          </w:tcPr>
+          <w:p>
+            <w:pPr>
+              <w:pStyle w:val="Normal"/>
+              <w:widowControl w:val="false"/>
+              <w:rPr>
+                <w:sz w:val="24"/>
+                <w:szCs w:val="24"/>
+              </w:rPr>
+            </w:pPr>
+            <w:r>
+              <w:rPr>
+                <w:sz w:val="24"/>
+                <w:szCs w:val="24"/>
+              </w:rPr>
+              <w:t xml:space="preserve"> </w:t>
+            </w:r>
+            <w:r>
+              <w:rPr>
+                <w:sz w:val="24"/>
+                <w:szCs w:val="24"/>
+              </w:rPr>
+              <w:t>Returns -1</w:t>
+            </w:r>
+          </w:p>
+        </w:tc>
+        <w:tc>
+          <w:tcPr>
+            <w:tcW w:w="2266" w:type="dxa"/>
             <w:tcBorders>
               <w:top w:val="single" w:sz="8" w:space="0" w:color="000000"/>
               <w:left w:val="single" w:sz="8" w:space="0" w:color="000000"/>
@@ -2068,6 +2026,7 @@
           <w:tcPr>
             <w:tcW w:w="660" w:type="dxa"/>
             <w:tcBorders>
+              <w:top w:val="single" w:sz="8" w:space="0" w:color="000000"/>
               <w:left w:val="single" w:sz="8" w:space="0" w:color="000000"/>
               <w:bottom w:val="single" w:sz="8" w:space="0" w:color="000000"/>
               <w:insideH w:val="single" w:sz="8" w:space="0" w:color="000000"/>
@@ -2098,34 +2057,36 @@
           <w:tcPr>
             <w:tcW w:w="2310" w:type="dxa"/>
             <w:tcBorders>
-              <w:left w:val="single" w:sz="8" w:space="0" w:color="000000"/>
-              <w:bottom w:val="single" w:sz="8" w:space="0" w:color="000000"/>
-              <w:insideH w:val="single" w:sz="8" w:space="0" w:color="000000"/>
-            </w:tcBorders>
-            <w:shd w:fill="auto" w:val="clear"/>
-            <w:vAlign w:val="bottom"/>
-          </w:tcPr>
-          <w:p>
-            <w:pPr>
-              <w:pStyle w:val="Normal"/>
-              <w:widowControl w:val="false"/>
-              <w:rPr>
-                <w:sz w:val="24"/>
-                <w:szCs w:val="24"/>
-              </w:rPr>
-            </w:pPr>
-            <w:r>
-              <w:rPr>
-                <w:sz w:val="24"/>
-                <w:szCs w:val="24"/>
-              </w:rPr>
-            </w:r>
-          </w:p>
-        </w:tc>
-        <w:tc>
-          <w:tcPr>
-            <w:tcW w:w="2161" w:type="dxa"/>
-            <w:tcBorders>
+              <w:top w:val="single" w:sz="8" w:space="0" w:color="000000"/>
+              <w:left w:val="single" w:sz="8" w:space="0" w:color="000000"/>
+              <w:bottom w:val="single" w:sz="8" w:space="0" w:color="000000"/>
+              <w:insideH w:val="single" w:sz="8" w:space="0" w:color="000000"/>
+            </w:tcBorders>
+            <w:shd w:fill="auto" w:val="clear"/>
+            <w:vAlign w:val="bottom"/>
+          </w:tcPr>
+          <w:p>
+            <w:pPr>
+              <w:pStyle w:val="Normal"/>
+              <w:widowControl w:val="false"/>
+              <w:rPr>
+                <w:sz w:val="24"/>
+                <w:szCs w:val="24"/>
+              </w:rPr>
+            </w:pPr>
+            <w:r>
+              <w:rPr>
+                <w:sz w:val="24"/>
+                <w:szCs w:val="24"/>
+              </w:rPr>
+            </w:r>
+          </w:p>
+        </w:tc>
+        <w:tc>
+          <w:tcPr>
+            <w:tcW w:w="2162" w:type="dxa"/>
+            <w:tcBorders>
+              <w:top w:val="single" w:sz="8" w:space="0" w:color="000000"/>
               <w:left w:val="single" w:sz="8" w:space="0" w:color="000000"/>
               <w:bottom w:val="single" w:sz="8" w:space="0" w:color="000000"/>
               <w:insideH w:val="single" w:sz="8" w:space="0" w:color="000000"/>
@@ -2153,8 +2114,9 @@
         </w:tc>
         <w:tc>
           <w:tcPr>
-            <w:tcW w:w="2429" w:type="dxa"/>
-            <w:tcBorders>
+            <w:tcW w:w="2428" w:type="dxa"/>
+            <w:tcBorders>
+              <w:top w:val="single" w:sz="8" w:space="0" w:color="000000"/>
               <w:left w:val="single" w:sz="8" w:space="0" w:color="000000"/>
               <w:bottom w:val="single" w:sz="8" w:space="0" w:color="000000"/>
               <w:insideH w:val="single" w:sz="8" w:space="0" w:color="000000"/>
@@ -2181,35 +2143,37 @@
         </w:tc>
         <w:tc>
           <w:tcPr>
-            <w:tcW w:w="3241" w:type="dxa"/>
-            <w:tcBorders>
-              <w:left w:val="single" w:sz="8" w:space="0" w:color="000000"/>
-              <w:bottom w:val="single" w:sz="8" w:space="0" w:color="000000"/>
-              <w:insideH w:val="single" w:sz="8" w:space="0" w:color="000000"/>
-            </w:tcBorders>
-            <w:shd w:fill="auto" w:val="clear"/>
-          </w:tcPr>
-          <w:p>
-            <w:pPr>
-              <w:pStyle w:val="Normal"/>
-              <w:widowControl w:val="false"/>
-              <w:rPr>
-                <w:sz w:val="24"/>
-                <w:szCs w:val="24"/>
-              </w:rPr>
-            </w:pPr>
-            <w:r>
-              <w:rPr>
-                <w:sz w:val="24"/>
-                <w:szCs w:val="24"/>
-              </w:rPr>
-            </w:r>
-          </w:p>
-        </w:tc>
-        <w:tc>
-          <w:tcPr>
-            <w:tcW w:w="2268" w:type="dxa"/>
-            <w:tcBorders>
+            <w:tcW w:w="3243" w:type="dxa"/>
+            <w:tcBorders>
+              <w:top w:val="single" w:sz="8" w:space="0" w:color="000000"/>
+              <w:left w:val="single" w:sz="8" w:space="0" w:color="000000"/>
+              <w:bottom w:val="single" w:sz="8" w:space="0" w:color="000000"/>
+              <w:insideH w:val="single" w:sz="8" w:space="0" w:color="000000"/>
+            </w:tcBorders>
+            <w:shd w:fill="auto" w:val="clear"/>
+          </w:tcPr>
+          <w:p>
+            <w:pPr>
+              <w:pStyle w:val="Normal"/>
+              <w:widowControl w:val="false"/>
+              <w:rPr>
+                <w:sz w:val="24"/>
+                <w:szCs w:val="24"/>
+              </w:rPr>
+            </w:pPr>
+            <w:r>
+              <w:rPr>
+                <w:sz w:val="24"/>
+                <w:szCs w:val="24"/>
+              </w:rPr>
+            </w:r>
+          </w:p>
+        </w:tc>
+        <w:tc>
+          <w:tcPr>
+            <w:tcW w:w="2266" w:type="dxa"/>
+            <w:tcBorders>
+              <w:top w:val="single" w:sz="8" w:space="0" w:color="000000"/>
               <w:left w:val="single" w:sz="8" w:space="0" w:color="000000"/>
               <w:bottom w:val="single" w:sz="8" w:space="0" w:color="000000"/>
               <w:right w:val="single" w:sz="8" w:space="0" w:color="000000"/>
@@ -2263,12 +2227,12 @@
               <wp:anchor behindDoc="1" distT="0" distB="0" distL="114935" distR="114935" simplePos="0" locked="0" layoutInCell="1" allowOverlap="1" relativeHeight="3">
                 <wp:simplePos x="0" y="0"/>
                 <wp:positionH relativeFrom="column">
-                  <wp:posOffset>617855</wp:posOffset>
+                  <wp:posOffset>438785</wp:posOffset>
                 </wp:positionH>
                 <wp:positionV relativeFrom="paragraph">
-                  <wp:posOffset>-612140</wp:posOffset>
+                  <wp:posOffset>-426720</wp:posOffset>
                 </wp:positionV>
-                <wp:extent cx="1270" cy="1248410"/>
+                <wp:extent cx="3175" cy="890270"/>
                 <wp:effectExtent l="0" t="0" r="0" b="0"/>
                 <wp:wrapNone/>
                 <wp:docPr id="1" name="Image2"/>
@@ -2279,7 +2243,7 @@
                       <wps:spPr>
                         <a:xfrm>
                           <a:off x="0" y="0"/>
-                          <a:ext cx="720" cy="708120"/>
+                          <a:ext cx="5760" cy="706680"/>
                         </a:xfrm>
                         <a:prstGeom prst="line">
                           <a:avLst/>
@@ -2306,7 +2270,7 @@
           </mc:Choice>
           <mc:Fallback>
             <w:pict>
-              <v:line id="shape_0" from="-0.45pt,0.85pt" to="-0.45pt,56.55pt" ID="Image2" stroked="t" style="position:absolute">
+              <v:line id="shape_0" from="-0.35pt,1.2pt" to="0.05pt,56.8pt" ID="Image2" stroked="t" style="position:absolute">
                 <v:stroke color="black" weight="6480" joinstyle="miter" endcap="flat"/>
                 <v:fill o:detectmouseclick="t" on="false"/>
               </v:line>
@@ -2319,12 +2283,12 @@
               <wp:anchor behindDoc="1" distT="0" distB="0" distL="114935" distR="114935" simplePos="0" locked="0" layoutInCell="1" allowOverlap="1" relativeHeight="4">
                 <wp:simplePos x="0" y="0"/>
                 <wp:positionH relativeFrom="column">
-                  <wp:posOffset>8980805</wp:posOffset>
+                  <wp:posOffset>8982075</wp:posOffset>
                 </wp:positionH>
                 <wp:positionV relativeFrom="paragraph">
-                  <wp:posOffset>-610235</wp:posOffset>
+                  <wp:posOffset>-606425</wp:posOffset>
                 </wp:positionV>
-                <wp:extent cx="1270" cy="1248410"/>
+                <wp:extent cx="1270" cy="1245870"/>
                 <wp:effectExtent l="0" t="0" r="0" b="0"/>
                 <wp:wrapNone/>
                 <wp:docPr id="2" name="Image3"/>
@@ -2335,7 +2299,7 @@
                       <wps:spPr>
                         <a:xfrm>
                           <a:off x="0" y="0"/>
-                          <a:ext cx="720" cy="708120"/>
+                          <a:ext cx="720" cy="706680"/>
                         </a:xfrm>
                         <a:prstGeom prst="line">
                           <a:avLst/>
@@ -2362,7 +2326,7 @@
           </mc:Choice>
           <mc:Fallback>
             <w:pict>
-              <v:line id="shape_0" from="658.05pt,1pt" to="658.05pt,56.7pt" ID="Image3" stroked="t" style="position:absolute">
+              <v:line id="shape_0" from="658.25pt,1.2pt" to="658.25pt,56.8pt" ID="Image3" stroked="t" style="position:absolute">
                 <v:stroke color="black" weight="6480" joinstyle="miter" endcap="flat"/>
                 <v:fill o:detectmouseclick="t" on="false"/>
               </v:line>
@@ -2398,12 +2362,12 @@
               <wp:anchor behindDoc="1" distT="0" distB="0" distL="114935" distR="114935" simplePos="0" locked="0" layoutInCell="1" allowOverlap="1" relativeHeight="2">
                 <wp:simplePos x="0" y="0"/>
                 <wp:positionH relativeFrom="column">
-                  <wp:posOffset>-5715</wp:posOffset>
+                  <wp:posOffset>-3810</wp:posOffset>
                 </wp:positionH>
                 <wp:positionV relativeFrom="paragraph">
-                  <wp:posOffset>-163195</wp:posOffset>
+                  <wp:posOffset>-160655</wp:posOffset>
                 </wp:positionV>
-                <wp:extent cx="8364220" cy="1270"/>
+                <wp:extent cx="8365490" cy="2540"/>
                 <wp:effectExtent l="0" t="0" r="0" b="0"/>
                 <wp:wrapNone/>
                 <wp:docPr id="3" name="Image1"/>
@@ -2414,7 +2378,7 @@
                       <wps:spPr>
                         <a:xfrm>
                           <a:off x="0" y="0"/>
-                          <a:ext cx="8363520" cy="720"/>
+                          <a:ext cx="8364960" cy="1800"/>
                         </a:xfrm>
                         <a:prstGeom prst="line">
                           <a:avLst/>
@@ -2441,7 +2405,7 @@
           </mc:Choice>
           <mc:Fallback>
             <w:pict>
-              <v:line id="shape_0" from="-0.45pt,-12.85pt" to="658.05pt,-12.85pt" ID="Image1" stroked="t" style="position:absolute">
+              <v:line id="shape_0" from="-0.35pt,-12.75pt" to="658.25pt,-12.65pt" ID="Image1" stroked="t" style="position:absolute">
                 <v:stroke color="black" weight="6480" joinstyle="miter" endcap="flat"/>
                 <v:fill o:detectmouseclick="t" on="false"/>
               </v:line>
@@ -2454,12 +2418,12 @@
               <wp:anchor behindDoc="1" distT="0" distB="0" distL="114935" distR="114935" simplePos="0" locked="0" layoutInCell="1" allowOverlap="1" relativeHeight="5">
                 <wp:simplePos x="0" y="0"/>
                 <wp:positionH relativeFrom="column">
-                  <wp:posOffset>-5715</wp:posOffset>
+                  <wp:posOffset>-3810</wp:posOffset>
                 </wp:positionH>
                 <wp:positionV relativeFrom="paragraph">
-                  <wp:posOffset>543560</wp:posOffset>
+                  <wp:posOffset>544195</wp:posOffset>
                 </wp:positionV>
-                <wp:extent cx="8364220" cy="1270"/>
+                <wp:extent cx="8365490" cy="2540"/>
                 <wp:effectExtent l="0" t="0" r="0" b="0"/>
                 <wp:wrapNone/>
                 <wp:docPr id="4" name="Image4"/>
@@ -2470,7 +2434,7 @@
                       <wps:spPr>
                         <a:xfrm>
                           <a:off x="0" y="0"/>
-                          <a:ext cx="8363520" cy="720"/>
+                          <a:ext cx="8364960" cy="1800"/>
                         </a:xfrm>
                         <a:prstGeom prst="line">
                           <a:avLst/>
@@ -2497,7 +2461,7 @@
           </mc:Choice>
           <mc:Fallback>
             <w:pict>
-              <v:line id="shape_0" from="-0.45pt,42.8pt" to="658.05pt,42.8pt" ID="Image4" stroked="t" style="position:absolute">
+              <v:line id="shape_0" from="-0.35pt,42.8pt" to="658.25pt,42.9pt" ID="Image4" stroked="t" style="position:absolute">
                 <v:stroke color="black" weight="6480" joinstyle="miter" endcap="flat"/>
                 <v:fill o:detectmouseclick="t" on="false"/>
               </v:line>
@@ -2512,6 +2476,21 @@
       <w:r>
         <w:rPr/>
         <w:t>The process runs to completion and the audit and text files are created.</w:t>
+      </w:r>
+    </w:p>
+    <w:p>
+      <w:pPr>
+        <w:pStyle w:val="Normal"/>
+        <w:widowControl w:val="false"/>
+        <w:rPr/>
+      </w:pPr>
+      <w:r>
+        <w:rPr/>
+        <w:t xml:space="preserve"> </w:t>
+      </w:r>
+      <w:r>
+        <w:rPr/>
+        <w:t>Additionally, candidate and party members are set correctly.</w:t>
       </w:r>
     </w:p>
     <w:p>
